--- a/Caritas-Word/挖掘隐私.docx
+++ b/Caritas-Word/挖掘隐私.docx
@@ -4,784 +4,881 @@
   <w:body>
     <w:p>
       <w:pPr>
-        <w:spacing w:before="32" w:after="32"/>
-        <w:rPr>
-          <w:rFonts w:ascii="HarmonyOS Sans Light" w:eastAsia="字家玲珑锐楷" w:hAnsi="HarmonyOS Sans Light"/>
-          <w:sz w:val="21"/>
-          <w:szCs w:val="21"/>
-        </w:rPr>
-      </w:pPr>
-      <w:r>
-        <w:rPr>
-          <w:rFonts w:ascii="HarmonyOS Sans Light" w:eastAsia="字家玲珑锐楷" w:hAnsi="HarmonyOS Sans Light" w:hint="eastAsia"/>
-          <w:sz w:val="21"/>
-          <w:szCs w:val="21"/>
+        <w:spacing w:beforeLines="35" w:before="114" w:afterLines="35" w:after="114"/>
+        <w:rPr>
+          <w:rFonts w:ascii="HarmonyOS Sans Light" w:eastAsia="字家玲珑锐楷" w:hAnsi="HarmonyOS Sans Light"/>
+          <w:sz w:val="23"/>
+          <w:szCs w:val="23"/>
+        </w:rPr>
+      </w:pPr>
+      <w:r>
+        <w:rPr>
+          <w:rFonts w:ascii="HarmonyOS Sans Light" w:eastAsia="字家玲珑锐楷" w:hAnsi="HarmonyOS Sans Light" w:hint="eastAsia"/>
+          <w:sz w:val="23"/>
+          <w:szCs w:val="23"/>
         </w:rPr>
         <w:t>#</w:t>
       </w:r>
       <w:r>
         <w:rPr>
           <w:rFonts w:ascii="HarmonyOS Sans Light" w:eastAsia="字家玲珑锐楷" w:hAnsi="HarmonyOS Sans Light" w:hint="eastAsia"/>
-          <w:sz w:val="21"/>
-          <w:szCs w:val="21"/>
+          <w:sz w:val="23"/>
+          <w:szCs w:val="23"/>
         </w:rPr>
         <w:t>挖掘隐私</w:t>
       </w:r>
       <w:r>
         <w:rPr>
           <w:rFonts w:ascii="HarmonyOS Sans Light" w:eastAsia="字家玲珑锐楷" w:hAnsi="HarmonyOS Sans Light" w:hint="eastAsia"/>
-          <w:sz w:val="21"/>
-          <w:szCs w:val="21"/>
+          <w:sz w:val="23"/>
+          <w:szCs w:val="23"/>
         </w:rPr>
         <w:t>#</w:t>
       </w:r>
     </w:p>
     <w:p>
       <w:pPr>
-        <w:spacing w:before="32" w:after="32"/>
-        <w:rPr>
-          <w:rFonts w:ascii="HarmonyOS Sans Light" w:eastAsia="字家玲珑锐楷" w:hAnsi="HarmonyOS Sans Light"/>
-          <w:sz w:val="21"/>
-          <w:szCs w:val="21"/>
-        </w:rPr>
-      </w:pPr>
-    </w:p>
-    <w:p>
-      <w:pPr>
-        <w:spacing w:before="32" w:after="32"/>
+        <w:spacing w:beforeLines="35" w:before="114" w:afterLines="35" w:after="114"/>
+        <w:rPr>
+          <w:rFonts w:ascii="HarmonyOS Sans Light" w:eastAsia="字家玲珑锐楷" w:hAnsi="HarmonyOS Sans Light"/>
+          <w:sz w:val="23"/>
+          <w:szCs w:val="23"/>
+        </w:rPr>
+      </w:pPr>
+    </w:p>
+    <w:p>
+      <w:pPr>
+        <w:spacing w:beforeLines="35" w:before="114" w:afterLines="35" w:after="114"/>
         <w:jc w:val="center"/>
         <w:rPr>
           <w:rFonts w:ascii="HarmonyOS Sans Light" w:eastAsia="字家玲珑锐楷" w:hAnsi="HarmonyOS Sans Light"/>
-          <w:sz w:val="21"/>
-          <w:szCs w:val="21"/>
-        </w:rPr>
-      </w:pPr>
-      <w:r>
-        <w:rPr>
-          <w:rFonts w:ascii="HarmonyOS Sans Light" w:eastAsia="字家玲珑锐楷" w:hAnsi="HarmonyOS Sans Light" w:hint="eastAsia"/>
-          <w:sz w:val="21"/>
-          <w:szCs w:val="21"/>
+          <w:sz w:val="23"/>
+          <w:szCs w:val="23"/>
+        </w:rPr>
+      </w:pPr>
+      <w:r>
+        <w:rPr>
+          <w:rFonts w:ascii="HarmonyOS Sans Light" w:eastAsia="字家玲珑锐楷" w:hAnsi="HarmonyOS Sans Light" w:hint="eastAsia"/>
+          <w:sz w:val="23"/>
+          <w:szCs w:val="23"/>
         </w:rPr>
         <w:t>问题：</w:t>
       </w:r>
       <w:r>
         <w:rPr>
           <w:rFonts w:ascii="HarmonyOS Sans Light" w:eastAsia="字家玲珑锐楷" w:hAnsi="HarmonyOS Sans Light" w:hint="eastAsia"/>
-          <w:sz w:val="21"/>
-          <w:szCs w:val="21"/>
+          <w:sz w:val="23"/>
+          <w:szCs w:val="23"/>
         </w:rPr>
         <w:t>如何界定隐私的界限？</w:t>
       </w:r>
     </w:p>
     <w:p>
       <w:pPr>
-        <w:spacing w:before="32" w:after="32"/>
-        <w:rPr>
-          <w:rFonts w:ascii="HarmonyOS Sans Light" w:eastAsia="字家玲珑锐楷" w:hAnsi="HarmonyOS Sans Light"/>
-          <w:sz w:val="21"/>
-          <w:szCs w:val="21"/>
-        </w:rPr>
-      </w:pPr>
-    </w:p>
-    <w:p>
-      <w:pPr>
-        <w:spacing w:before="32" w:after="32"/>
+        <w:spacing w:beforeLines="35" w:before="114" w:afterLines="35" w:after="114"/>
+        <w:rPr>
+          <w:rFonts w:ascii="HarmonyOS Sans Light" w:eastAsia="字家玲珑锐楷" w:hAnsi="HarmonyOS Sans Light"/>
+          <w:sz w:val="23"/>
+          <w:szCs w:val="23"/>
+        </w:rPr>
+      </w:pPr>
+    </w:p>
+    <w:p>
+      <w:pPr>
+        <w:spacing w:beforeLines="20" w:before="65" w:afterLines="20" w:after="65" w:line="310" w:lineRule="exact"/>
         <w:rPr>
           <w:rFonts w:ascii="HarmonyOS Sans Light" w:eastAsia="点字乐圆体" w:hAnsi="HarmonyOS Sans Light"/>
-          <w:sz w:val="17"/>
-          <w:szCs w:val="17"/>
+          <w:sz w:val="19"/>
+          <w:szCs w:val="19"/>
         </w:rPr>
       </w:pPr>
       <w:r>
         <w:rPr>
           <w:rFonts w:ascii="HarmonyOS Sans Light" w:eastAsia="点字乐圆体" w:hAnsi="HarmonyOS Sans Light" w:hint="eastAsia"/>
-          <w:sz w:val="17"/>
-          <w:szCs w:val="17"/>
-        </w:rPr>
-        <w:t>题目描述：</w:t>
-      </w:r>
+          <w:sz w:val="19"/>
+          <w:szCs w:val="19"/>
+        </w:rPr>
+        <w:t>题目描述：之前培训的时候认识了一个新同事，感觉特别亲切，想和她成为好朋友。</w:t>
+      </w:r>
+      <w:proofErr w:type="gramStart"/>
       <w:r>
         <w:rPr>
           <w:rFonts w:ascii="HarmonyOS Sans Light" w:eastAsia="点字乐圆体" w:hAnsi="HarmonyOS Sans Light" w:hint="eastAsia"/>
-          <w:sz w:val="17"/>
-          <w:szCs w:val="17"/>
-        </w:rPr>
-        <w:t>之前培训的时候认识了一个新同事，感觉特别亲切，想和她成为好朋友。互加了微信</w:t>
-      </w:r>
+          <w:sz w:val="19"/>
+          <w:szCs w:val="19"/>
+        </w:rPr>
+        <w:t>互加了微信</w:t>
+      </w:r>
+      <w:proofErr w:type="gramEnd"/>
       <w:r>
         <w:rPr>
           <w:rFonts w:ascii="HarmonyOS Sans Light" w:eastAsia="点字乐圆体" w:hAnsi="HarmonyOS Sans Light" w:hint="eastAsia"/>
-          <w:sz w:val="17"/>
-          <w:szCs w:val="17"/>
+          <w:sz w:val="19"/>
+          <w:szCs w:val="19"/>
         </w:rPr>
         <w:t>QQ</w:t>
       </w:r>
       <w:r>
         <w:rPr>
           <w:rFonts w:ascii="HarmonyOS Sans Light" w:eastAsia="点字乐圆体" w:hAnsi="HarmonyOS Sans Light" w:hint="eastAsia"/>
-          <w:sz w:val="17"/>
-          <w:szCs w:val="17"/>
-        </w:rPr>
-        <w:t>以后，通过百度还搜出了她的人人微博贴吧唱吧之类的，在她没有告诉我的前提下，我通过这些信息对她的过往算是有一定了解。昨天聊天时因为别的事情我告诉她我其实这些社交网络的东西都知道，她就很反感并且觉得我很恐怖，朋友都做不成了，</w:t>
-      </w:r>
+          <w:sz w:val="19"/>
+          <w:szCs w:val="19"/>
+        </w:rPr>
+        <w:t>以后，通过百度还搜出了她的人人</w:t>
+      </w:r>
+      <w:proofErr w:type="gramStart"/>
       <w:r>
         <w:rPr>
           <w:rFonts w:ascii="HarmonyOS Sans Light" w:eastAsia="点字乐圆体" w:hAnsi="HarmonyOS Sans Light" w:hint="eastAsia"/>
-          <w:sz w:val="17"/>
-          <w:szCs w:val="17"/>
+          <w:sz w:val="19"/>
+          <w:szCs w:val="19"/>
+        </w:rPr>
+        <w:t>微博贴吧</w:t>
+      </w:r>
+      <w:proofErr w:type="gramEnd"/>
+      <w:r>
+        <w:rPr>
+          <w:rFonts w:ascii="HarmonyOS Sans Light" w:eastAsia="点字乐圆体" w:hAnsi="HarmonyOS Sans Light" w:hint="eastAsia"/>
+          <w:sz w:val="19"/>
+          <w:szCs w:val="19"/>
+        </w:rPr>
+        <w:t>唱吧之类的，在她没有告诉我的前提下，我通过这些信息对她的过往算是有一定了解。昨天聊天时因为别的事情我告诉她我其实这些社交网络的东西都知道，她就很反感并且觉得我很恐怖，朋友都做不成了，</w:t>
+      </w:r>
+      <w:r>
+        <w:rPr>
+          <w:rFonts w:ascii="HarmonyOS Sans Light" w:eastAsia="点字乐圆体" w:hAnsi="HarmonyOS Sans Light" w:hint="eastAsia"/>
+          <w:sz w:val="19"/>
+          <w:szCs w:val="19"/>
         </w:rPr>
         <w:t>QQ</w:t>
       </w:r>
       <w:r>
         <w:rPr>
           <w:rFonts w:ascii="HarmonyOS Sans Light" w:eastAsia="点字乐圆体" w:hAnsi="HarmonyOS Sans Light" w:hint="eastAsia"/>
-          <w:sz w:val="17"/>
-          <w:szCs w:val="17"/>
-        </w:rPr>
-        <w:t>都拉黑了…真的只是想要了解一个人，并没有想要人肉或者什么恶意的企图。但是同事还是觉得我这个人人品有问题不可交…我这样算不算侵犯个人隐私，以及我要怎么去道歉弥补才可以挽救？</w:t>
-      </w:r>
-    </w:p>
-    <w:p>
-      <w:pPr>
-        <w:spacing w:before="32" w:after="32"/>
-        <w:rPr>
-          <w:rFonts w:ascii="HarmonyOS Sans Light" w:eastAsia="字家玲珑锐楷" w:hAnsi="HarmonyOS Sans Light" w:hint="eastAsia"/>
-          <w:sz w:val="21"/>
-          <w:szCs w:val="21"/>
-        </w:rPr>
-      </w:pPr>
-    </w:p>
-    <w:p>
-      <w:pPr>
-        <w:spacing w:before="32" w:after="32"/>
-        <w:ind w:firstLine="420"/>
-        <w:rPr>
-          <w:rFonts w:ascii="HarmonyOS Sans Light" w:eastAsia="字家玲珑锐楷" w:hAnsi="HarmonyOS Sans Light"/>
-          <w:sz w:val="21"/>
-          <w:szCs w:val="21"/>
-        </w:rPr>
-      </w:pPr>
-      <w:r>
-        <w:rPr>
-          <w:rFonts w:ascii="HarmonyOS Sans Light" w:eastAsia="字家玲珑锐楷" w:hAnsi="HarmonyOS Sans Light" w:hint="eastAsia"/>
-          <w:sz w:val="21"/>
-          <w:szCs w:val="21"/>
+          <w:sz w:val="19"/>
+          <w:szCs w:val="19"/>
+        </w:rPr>
+        <w:t>都拉黑了…真的只是想要了解一个人，并没有想要人</w:t>
+      </w:r>
+      <w:proofErr w:type="gramStart"/>
+      <w:r>
+        <w:rPr>
+          <w:rFonts w:ascii="HarmonyOS Sans Light" w:eastAsia="点字乐圆体" w:hAnsi="HarmonyOS Sans Light" w:hint="eastAsia"/>
+          <w:sz w:val="19"/>
+          <w:szCs w:val="19"/>
+        </w:rPr>
+        <w:t>肉或者</w:t>
+      </w:r>
+      <w:proofErr w:type="gramEnd"/>
+      <w:r>
+        <w:rPr>
+          <w:rFonts w:ascii="HarmonyOS Sans Light" w:eastAsia="点字乐圆体" w:hAnsi="HarmonyOS Sans Light" w:hint="eastAsia"/>
+          <w:sz w:val="19"/>
+          <w:szCs w:val="19"/>
+        </w:rPr>
+        <w:t>什么恶意的企图。但是同事还是觉得我这个人人品有问题不可交…我这样算不算侵犯个人隐私，以及我要怎么去道歉弥补才可以挽救？</w:t>
+      </w:r>
+    </w:p>
+    <w:p>
+      <w:pPr>
+        <w:spacing w:beforeLines="35" w:before="114" w:afterLines="35" w:after="114"/>
+        <w:rPr>
+          <w:rFonts w:ascii="HarmonyOS Sans Light" w:eastAsia="字家玲珑锐楷" w:hAnsi="HarmonyOS Sans Light"/>
+          <w:sz w:val="23"/>
+          <w:szCs w:val="23"/>
+        </w:rPr>
+      </w:pPr>
+    </w:p>
+    <w:p>
+      <w:pPr>
+        <w:spacing w:beforeLines="35" w:before="114" w:afterLines="35" w:after="114"/>
+        <w:ind w:firstLine="420"/>
+        <w:rPr>
+          <w:rFonts w:ascii="HarmonyOS Sans Light" w:eastAsia="字家玲珑锐楷" w:hAnsi="HarmonyOS Sans Light"/>
+          <w:sz w:val="23"/>
+          <w:szCs w:val="23"/>
+        </w:rPr>
+      </w:pPr>
+      <w:r>
+        <w:rPr>
+          <w:rFonts w:ascii="HarmonyOS Sans Light" w:eastAsia="字家玲珑锐楷" w:hAnsi="HarmonyOS Sans Light" w:hint="eastAsia"/>
+          <w:sz w:val="23"/>
+          <w:szCs w:val="23"/>
         </w:rPr>
         <w:t>这条红线不是“某一类信息你可以挖、某一类你不能挖”，而是看“许可”的——</w:t>
       </w:r>
     </w:p>
     <w:p>
       <w:pPr>
-        <w:spacing w:before="32" w:after="32"/>
-        <w:ind w:firstLine="420"/>
-        <w:rPr>
-          <w:rFonts w:ascii="HarmonyOS Sans Light" w:eastAsia="字家玲珑锐楷" w:hAnsi="HarmonyOS Sans Light"/>
-          <w:sz w:val="21"/>
-          <w:szCs w:val="21"/>
+        <w:spacing w:beforeLines="35" w:before="114" w:afterLines="35" w:after="114"/>
+        <w:ind w:firstLine="420"/>
+        <w:rPr>
+          <w:rFonts w:ascii="HarmonyOS Sans Light" w:eastAsia="字家玲珑锐楷" w:hAnsi="HarmonyOS Sans Light"/>
+          <w:sz w:val="23"/>
+          <w:szCs w:val="23"/>
         </w:rPr>
       </w:pPr>
       <w:r>
         <w:rPr>
           <w:rFonts w:ascii="HarmonyOS Sans Light" w:eastAsia="点字青花楷" w:hAnsi="HarmonyOS Sans Light" w:hint="eastAsia"/>
-          <w:sz w:val="21"/>
-          <w:szCs w:val="21"/>
+          <w:sz w:val="23"/>
+          <w:szCs w:val="23"/>
         </w:rPr>
         <w:t>对方没告诉你的，你自己最好不要挖。</w:t>
       </w:r>
     </w:p>
     <w:p>
       <w:pPr>
-        <w:spacing w:before="32" w:after="32"/>
-        <w:ind w:firstLine="420"/>
-        <w:rPr>
-          <w:rFonts w:ascii="HarmonyOS Sans Light" w:eastAsia="字家玲珑锐楷" w:hAnsi="HarmonyOS Sans Light"/>
-          <w:sz w:val="21"/>
-          <w:szCs w:val="21"/>
-        </w:rPr>
-      </w:pPr>
-      <w:r>
-        <w:rPr>
-          <w:rFonts w:ascii="HarmonyOS Sans Light" w:eastAsia="字家玲珑锐楷" w:hAnsi="HarmonyOS Sans Light" w:hint="eastAsia"/>
-          <w:sz w:val="21"/>
-          <w:szCs w:val="21"/>
+        <w:spacing w:beforeLines="35" w:before="114" w:afterLines="35" w:after="114"/>
+        <w:ind w:firstLine="420"/>
+        <w:rPr>
+          <w:rFonts w:ascii="HarmonyOS Sans Light" w:eastAsia="字家玲珑锐楷" w:hAnsi="HarmonyOS Sans Light"/>
+          <w:sz w:val="23"/>
+          <w:szCs w:val="23"/>
+        </w:rPr>
+      </w:pPr>
+      <w:r>
+        <w:rPr>
+          <w:rFonts w:ascii="HarmonyOS Sans Light" w:eastAsia="字家玲珑锐楷" w:hAnsi="HarmonyOS Sans Light" w:hint="eastAsia"/>
+          <w:sz w:val="23"/>
+          <w:szCs w:val="23"/>
         </w:rPr>
         <w:t>最高境界是查都不去查，如果你到不了这么高的境界，自己忍不住要查，那么查了你最好自己忍住别乱说。</w:t>
       </w:r>
     </w:p>
     <w:p>
       <w:pPr>
-        <w:spacing w:before="32" w:after="32"/>
-        <w:ind w:firstLine="420"/>
-        <w:rPr>
-          <w:rFonts w:ascii="HarmonyOS Sans Light" w:eastAsia="字家玲珑锐楷" w:hAnsi="HarmonyOS Sans Light"/>
-          <w:sz w:val="21"/>
-          <w:szCs w:val="21"/>
-        </w:rPr>
-      </w:pPr>
-      <w:r>
-        <w:rPr>
-          <w:rFonts w:ascii="HarmonyOS Sans Light" w:eastAsia="字家玲珑锐楷" w:hAnsi="HarmonyOS Sans Light" w:hint="eastAsia"/>
-          <w:sz w:val="21"/>
-          <w:szCs w:val="21"/>
+        <w:spacing w:beforeLines="35" w:before="114" w:afterLines="35" w:after="114"/>
+        <w:ind w:firstLine="420"/>
+        <w:rPr>
+          <w:rFonts w:ascii="HarmonyOS Sans Light" w:eastAsia="字家玲珑锐楷" w:hAnsi="HarmonyOS Sans Light"/>
+          <w:sz w:val="23"/>
+          <w:szCs w:val="23"/>
+        </w:rPr>
+      </w:pPr>
+      <w:r>
+        <w:rPr>
+          <w:rFonts w:ascii="HarmonyOS Sans Light" w:eastAsia="字家玲珑锐楷" w:hAnsi="HarmonyOS Sans Light" w:hint="eastAsia"/>
+          <w:sz w:val="23"/>
+          <w:szCs w:val="23"/>
         </w:rPr>
         <w:t>对方的安全感主要来自</w:t>
       </w:r>
       <w:r>
         <w:rPr>
           <w:rFonts w:ascii="HarmonyOS Sans Light" w:eastAsia="字家玲珑锐楷" w:hAnsi="HarmonyOS Sans Light" w:hint="eastAsia"/>
-          <w:sz w:val="21"/>
-          <w:szCs w:val="21"/>
+          <w:sz w:val="23"/>
+          <w:szCs w:val="23"/>
         </w:rPr>
         <w:t>ta</w:t>
       </w:r>
       <w:r>
         <w:rPr>
           <w:rFonts w:ascii="HarmonyOS Sans Light" w:eastAsia="字家玲珑锐楷" w:hAnsi="HarmonyOS Sans Light" w:hint="eastAsia"/>
-          <w:sz w:val="21"/>
-          <w:szCs w:val="21"/>
+          <w:sz w:val="23"/>
+          <w:szCs w:val="23"/>
         </w:rPr>
         <w:t>可以自己掌握你了解</w:t>
       </w:r>
       <w:r>
         <w:rPr>
           <w:rFonts w:ascii="HarmonyOS Sans Light" w:eastAsia="字家玲珑锐楷" w:hAnsi="HarmonyOS Sans Light" w:hint="eastAsia"/>
-          <w:sz w:val="21"/>
-          <w:szCs w:val="21"/>
+          <w:sz w:val="23"/>
+          <w:szCs w:val="23"/>
         </w:rPr>
         <w:t>ta</w:t>
       </w:r>
       <w:r>
         <w:rPr>
           <w:rFonts w:ascii="HarmonyOS Sans Light" w:eastAsia="字家玲珑锐楷" w:hAnsi="HarmonyOS Sans Light" w:hint="eastAsia"/>
-          <w:sz w:val="21"/>
-          <w:szCs w:val="21"/>
+          <w:sz w:val="23"/>
+          <w:szCs w:val="23"/>
         </w:rPr>
         <w:t>的深度和广度。你知道什么、不知道什么，</w:t>
       </w:r>
       <w:r>
         <w:rPr>
           <w:rFonts w:ascii="HarmonyOS Sans Light" w:eastAsia="字家玲珑锐楷" w:hAnsi="HarmonyOS Sans Light" w:hint="eastAsia"/>
-          <w:sz w:val="21"/>
-          <w:szCs w:val="21"/>
+          <w:sz w:val="23"/>
+          <w:szCs w:val="23"/>
         </w:rPr>
         <w:t>ta</w:t>
       </w:r>
       <w:r>
         <w:rPr>
           <w:rFonts w:ascii="HarmonyOS Sans Light" w:eastAsia="字家玲珑锐楷" w:hAnsi="HarmonyOS Sans Light" w:hint="eastAsia"/>
-          <w:sz w:val="21"/>
-          <w:szCs w:val="21"/>
+          <w:sz w:val="23"/>
+          <w:szCs w:val="23"/>
         </w:rPr>
         <w:t>应该有心理准备。</w:t>
       </w:r>
     </w:p>
     <w:p>
       <w:pPr>
-        <w:spacing w:before="32" w:after="32"/>
-        <w:ind w:firstLine="420"/>
-        <w:rPr>
-          <w:rFonts w:ascii="HarmonyOS Sans Light" w:eastAsia="字家玲珑锐楷" w:hAnsi="HarmonyOS Sans Light"/>
-          <w:sz w:val="21"/>
-          <w:szCs w:val="21"/>
-        </w:rPr>
-      </w:pPr>
-      <w:r>
-        <w:rPr>
-          <w:rFonts w:ascii="HarmonyOS Sans Light" w:eastAsia="字家玲珑锐楷" w:hAnsi="HarmonyOS Sans Light" w:hint="eastAsia"/>
-          <w:sz w:val="21"/>
-          <w:szCs w:val="21"/>
+        <w:spacing w:beforeLines="35" w:before="114" w:afterLines="35" w:after="114"/>
+        <w:ind w:firstLine="420"/>
+        <w:rPr>
+          <w:rFonts w:ascii="HarmonyOS Sans Light" w:eastAsia="字家玲珑锐楷" w:hAnsi="HarmonyOS Sans Light"/>
+          <w:sz w:val="23"/>
+          <w:szCs w:val="23"/>
+        </w:rPr>
+      </w:pPr>
+      <w:r>
+        <w:rPr>
+          <w:rFonts w:ascii="HarmonyOS Sans Light" w:eastAsia="字家玲珑锐楷" w:hAnsi="HarmonyOS Sans Light" w:hint="eastAsia"/>
+          <w:sz w:val="23"/>
+          <w:szCs w:val="23"/>
         </w:rPr>
         <w:t>举个例子，对方主动邀请你看</w:t>
       </w:r>
       <w:r>
         <w:rPr>
           <w:rFonts w:ascii="HarmonyOS Sans Light" w:eastAsia="字家玲珑锐楷" w:hAnsi="HarmonyOS Sans Light" w:hint="eastAsia"/>
-          <w:sz w:val="21"/>
-          <w:szCs w:val="21"/>
+          <w:sz w:val="23"/>
+          <w:szCs w:val="23"/>
         </w:rPr>
         <w:t>ta</w:t>
       </w:r>
       <w:r>
         <w:rPr>
           <w:rFonts w:ascii="HarmonyOS Sans Light" w:eastAsia="字家玲珑锐楷" w:hAnsi="HarmonyOS Sans Light" w:hint="eastAsia"/>
-          <w:sz w:val="21"/>
-          <w:szCs w:val="21"/>
+          <w:sz w:val="23"/>
+          <w:szCs w:val="23"/>
         </w:rPr>
         <w:t>的</w:t>
       </w:r>
-      <w:r>
-        <w:rPr>
-          <w:rFonts w:ascii="HarmonyOS Sans Light" w:eastAsia="字家玲珑锐楷" w:hAnsi="HarmonyOS Sans Light" w:hint="eastAsia"/>
-          <w:sz w:val="21"/>
-          <w:szCs w:val="21"/>
+      <w:proofErr w:type="spellStart"/>
+      <w:r>
+        <w:rPr>
+          <w:rFonts w:ascii="HarmonyOS Sans Light" w:eastAsia="字家玲珑锐楷" w:hAnsi="HarmonyOS Sans Light" w:hint="eastAsia"/>
+          <w:sz w:val="23"/>
+          <w:szCs w:val="23"/>
         </w:rPr>
         <w:t>qq</w:t>
       </w:r>
-      <w:r>
-        <w:rPr>
-          <w:rFonts w:ascii="HarmonyOS Sans Light" w:eastAsia="字家玲珑锐楷" w:hAnsi="HarmonyOS Sans Light" w:hint="eastAsia"/>
-          <w:sz w:val="21"/>
-          <w:szCs w:val="21"/>
+      <w:proofErr w:type="spellEnd"/>
+      <w:r>
+        <w:rPr>
+          <w:rFonts w:ascii="HarmonyOS Sans Light" w:eastAsia="字家玲珑锐楷" w:hAnsi="HarmonyOS Sans Light" w:hint="eastAsia"/>
+          <w:sz w:val="23"/>
+          <w:szCs w:val="23"/>
         </w:rPr>
         <w:t>空间，那么你才可以认为</w:t>
       </w:r>
-      <w:r>
-        <w:rPr>
-          <w:rFonts w:ascii="HarmonyOS Sans Light" w:eastAsia="字家玲珑锐楷" w:hAnsi="HarmonyOS Sans Light" w:hint="eastAsia"/>
-          <w:sz w:val="21"/>
-          <w:szCs w:val="21"/>
+      <w:proofErr w:type="spellStart"/>
+      <w:r>
+        <w:rPr>
+          <w:rFonts w:ascii="HarmonyOS Sans Light" w:eastAsia="字家玲珑锐楷" w:hAnsi="HarmonyOS Sans Light" w:hint="eastAsia"/>
+          <w:sz w:val="23"/>
+          <w:szCs w:val="23"/>
         </w:rPr>
         <w:t>qq</w:t>
       </w:r>
-      <w:r>
-        <w:rPr>
-          <w:rFonts w:ascii="HarmonyOS Sans Light" w:eastAsia="字家玲珑锐楷" w:hAnsi="HarmonyOS Sans Light" w:hint="eastAsia"/>
-          <w:sz w:val="21"/>
-          <w:szCs w:val="21"/>
+      <w:proofErr w:type="spellEnd"/>
+      <w:r>
+        <w:rPr>
+          <w:rFonts w:ascii="HarmonyOS Sans Light" w:eastAsia="字家玲珑锐楷" w:hAnsi="HarmonyOS Sans Light" w:hint="eastAsia"/>
+          <w:sz w:val="23"/>
+          <w:szCs w:val="23"/>
         </w:rPr>
         <w:t>空间的所有内容是允许你知情的。对方没邀请，你最好自己不要自己去翻。</w:t>
       </w:r>
     </w:p>
     <w:p>
       <w:pPr>
-        <w:spacing w:before="32" w:after="32"/>
-        <w:ind w:firstLine="420"/>
-        <w:rPr>
-          <w:rFonts w:ascii="HarmonyOS Sans Light" w:eastAsia="字家玲珑锐楷" w:hAnsi="HarmonyOS Sans Light"/>
-          <w:sz w:val="21"/>
-          <w:szCs w:val="21"/>
-        </w:rPr>
-      </w:pPr>
-      <w:r>
-        <w:rPr>
-          <w:rFonts w:ascii="HarmonyOS Sans Light" w:eastAsia="字家玲珑锐楷" w:hAnsi="HarmonyOS Sans Light" w:hint="eastAsia"/>
-          <w:sz w:val="21"/>
-          <w:szCs w:val="21"/>
+        <w:spacing w:beforeLines="35" w:before="114" w:afterLines="35" w:after="114"/>
+        <w:ind w:firstLine="420"/>
+        <w:rPr>
+          <w:rFonts w:ascii="HarmonyOS Sans Light" w:eastAsia="字家玲珑锐楷" w:hAnsi="HarmonyOS Sans Light"/>
+          <w:sz w:val="23"/>
+          <w:szCs w:val="23"/>
+        </w:rPr>
+      </w:pPr>
+      <w:r>
+        <w:rPr>
+          <w:rFonts w:ascii="HarmonyOS Sans Light" w:eastAsia="字家玲珑锐楷" w:hAnsi="HarmonyOS Sans Light" w:hint="eastAsia"/>
+          <w:sz w:val="23"/>
+          <w:szCs w:val="23"/>
         </w:rPr>
         <w:t>如果你不确定到底有没有这授权，你可以直接明确的申请。</w:t>
       </w:r>
     </w:p>
     <w:p>
       <w:pPr>
-        <w:spacing w:before="32" w:after="32"/>
-        <w:ind w:firstLine="420"/>
-        <w:rPr>
-          <w:rFonts w:ascii="HarmonyOS Sans Light" w:eastAsia="字家玲珑锐楷" w:hAnsi="HarmonyOS Sans Light"/>
-          <w:sz w:val="21"/>
-          <w:szCs w:val="21"/>
-        </w:rPr>
-      </w:pPr>
-      <w:r>
-        <w:rPr>
-          <w:rFonts w:ascii="HarmonyOS Sans Light" w:eastAsia="字家玲珑锐楷" w:hAnsi="HarmonyOS Sans Light" w:hint="eastAsia"/>
-          <w:sz w:val="21"/>
-          <w:szCs w:val="21"/>
+        <w:spacing w:beforeLines="35" w:before="114" w:afterLines="35" w:after="114"/>
+        <w:ind w:firstLine="420"/>
+        <w:rPr>
+          <w:rFonts w:ascii="HarmonyOS Sans Light" w:eastAsia="字家玲珑锐楷" w:hAnsi="HarmonyOS Sans Light"/>
+          <w:sz w:val="23"/>
+          <w:szCs w:val="23"/>
+        </w:rPr>
+      </w:pPr>
+      <w:r>
+        <w:rPr>
+          <w:rFonts w:ascii="HarmonyOS Sans Light" w:eastAsia="字家玲珑锐楷" w:hAnsi="HarmonyOS Sans Light" w:hint="eastAsia"/>
+          <w:sz w:val="23"/>
+          <w:szCs w:val="23"/>
         </w:rPr>
         <w:t>不经对方主动告知或者允许，自己去打探和挖掘这些东西，不管你打探的是什么，都会造成对方在信息上的劣势——也就是出现“</w:t>
       </w:r>
       <w:r>
         <w:rPr>
           <w:rFonts w:ascii="HarmonyOS Sans Light" w:eastAsia="字家玲珑锐楷" w:hAnsi="HarmonyOS Sans Light" w:hint="eastAsia"/>
-          <w:sz w:val="21"/>
-          <w:szCs w:val="21"/>
+          <w:sz w:val="23"/>
+          <w:szCs w:val="23"/>
         </w:rPr>
         <w:t>ta</w:t>
       </w:r>
       <w:r>
         <w:rPr>
           <w:rFonts w:ascii="HarmonyOS Sans Light" w:eastAsia="字家玲珑锐楷" w:hAnsi="HarmonyOS Sans Light" w:hint="eastAsia"/>
-          <w:sz w:val="21"/>
-          <w:szCs w:val="21"/>
+          <w:sz w:val="23"/>
+          <w:szCs w:val="23"/>
         </w:rPr>
         <w:t>不知道你知道”的问题。</w:t>
       </w:r>
     </w:p>
     <w:p>
       <w:pPr>
-        <w:spacing w:before="32" w:after="32"/>
-        <w:ind w:firstLine="420"/>
-        <w:rPr>
-          <w:rFonts w:ascii="HarmonyOS Sans Light" w:eastAsia="字家玲珑锐楷" w:hAnsi="HarmonyOS Sans Light"/>
-          <w:sz w:val="21"/>
-          <w:szCs w:val="21"/>
-        </w:rPr>
-      </w:pPr>
-      <w:r>
-        <w:rPr>
-          <w:rFonts w:ascii="HarmonyOS Sans Light" w:eastAsia="字家玲珑锐楷" w:hAnsi="HarmonyOS Sans Light" w:hint="eastAsia"/>
-          <w:sz w:val="21"/>
-          <w:szCs w:val="21"/>
+        <w:spacing w:beforeLines="35" w:before="114" w:afterLines="35" w:after="114"/>
+        <w:ind w:firstLine="420"/>
+        <w:rPr>
+          <w:rFonts w:ascii="HarmonyOS Sans Light" w:eastAsia="字家玲珑锐楷" w:hAnsi="HarmonyOS Sans Light"/>
+          <w:sz w:val="23"/>
+          <w:szCs w:val="23"/>
+        </w:rPr>
+      </w:pPr>
+      <w:r>
+        <w:rPr>
+          <w:rFonts w:ascii="HarmonyOS Sans Light" w:eastAsia="字家玲珑锐楷" w:hAnsi="HarmonyOS Sans Light" w:hint="eastAsia"/>
+          <w:sz w:val="23"/>
+          <w:szCs w:val="23"/>
         </w:rPr>
         <w:t>这会让对方大感被动，并对你们的关系感到非常不乐观。</w:t>
       </w:r>
     </w:p>
     <w:p>
       <w:pPr>
-        <w:spacing w:before="32" w:after="32"/>
-        <w:ind w:firstLine="420"/>
-        <w:rPr>
-          <w:rFonts w:ascii="HarmonyOS Sans Light" w:eastAsia="字家玲珑锐楷" w:hAnsi="HarmonyOS Sans Light"/>
-          <w:sz w:val="21"/>
-          <w:szCs w:val="21"/>
-        </w:rPr>
-      </w:pPr>
-      <w:r>
-        <w:rPr>
-          <w:rFonts w:ascii="HarmonyOS Sans Light" w:eastAsia="字家玲珑锐楷" w:hAnsi="HarmonyOS Sans Light" w:hint="eastAsia"/>
-          <w:sz w:val="21"/>
-          <w:szCs w:val="21"/>
+        <w:spacing w:beforeLines="35" w:before="114" w:afterLines="35" w:after="114"/>
+        <w:ind w:firstLine="420"/>
+        <w:rPr>
+          <w:rFonts w:ascii="HarmonyOS Sans Light" w:eastAsia="字家玲珑锐楷" w:hAnsi="HarmonyOS Sans Light"/>
+          <w:sz w:val="23"/>
+          <w:szCs w:val="23"/>
+        </w:rPr>
+      </w:pPr>
+      <w:r>
+        <w:rPr>
+          <w:rFonts w:ascii="HarmonyOS Sans Light" w:eastAsia="字家玲珑锐楷" w:hAnsi="HarmonyOS Sans Light" w:hint="eastAsia"/>
+          <w:sz w:val="23"/>
+          <w:szCs w:val="23"/>
         </w:rPr>
         <w:t>因为你既然不遵守这个约束，那么你还会往下深挖多少，就是无法预料的。</w:t>
       </w:r>
     </w:p>
     <w:p>
       <w:pPr>
-        <w:spacing w:before="32" w:after="32"/>
-        <w:ind w:firstLine="420"/>
-        <w:rPr>
-          <w:rFonts w:ascii="HarmonyOS Sans Light" w:eastAsia="字家玲珑锐楷" w:hAnsi="HarmonyOS Sans Light"/>
-          <w:sz w:val="21"/>
-          <w:szCs w:val="21"/>
+        <w:spacing w:beforeLines="35" w:before="114" w:afterLines="35" w:after="114"/>
+        <w:ind w:firstLine="420"/>
+        <w:rPr>
+          <w:rFonts w:ascii="HarmonyOS Sans Light" w:eastAsia="字家玲珑锐楷" w:hAnsi="HarmonyOS Sans Light"/>
+          <w:sz w:val="23"/>
+          <w:szCs w:val="23"/>
         </w:rPr>
       </w:pPr>
       <w:r>
         <w:rPr>
           <w:rFonts w:ascii="HarmonyOS Sans Light" w:eastAsia="点字青花楷" w:hAnsi="HarmonyOS Sans Light" w:hint="eastAsia"/>
-          <w:sz w:val="21"/>
-          <w:szCs w:val="21"/>
+          <w:sz w:val="23"/>
+          <w:szCs w:val="23"/>
         </w:rPr>
         <w:t>必须严肃的警告你们——某些人也许身负某种黑暗的秘密，按你这个挖法，对方没有把握确保你不会挖到，甚至可能对你起杀心。</w:t>
       </w:r>
     </w:p>
     <w:p>
       <w:pPr>
-        <w:spacing w:before="32" w:after="32"/>
-        <w:ind w:firstLine="420"/>
-        <w:rPr>
-          <w:rFonts w:ascii="HarmonyOS Sans Light" w:eastAsia="字家玲珑锐楷" w:hAnsi="HarmonyOS Sans Light"/>
-          <w:sz w:val="21"/>
-          <w:szCs w:val="21"/>
-        </w:rPr>
-      </w:pPr>
-      <w:r>
-        <w:rPr>
-          <w:rFonts w:ascii="HarmonyOS Sans Light" w:eastAsia="字家玲珑锐楷" w:hAnsi="HarmonyOS Sans Light" w:hint="eastAsia"/>
-          <w:sz w:val="21"/>
-          <w:szCs w:val="21"/>
-        </w:rPr>
-        <w:t>你没准会无意间挖出个杀身之祸。</w:t>
-      </w:r>
-    </w:p>
-    <w:p>
-      <w:pPr>
-        <w:spacing w:before="32" w:after="32"/>
-        <w:ind w:firstLine="420"/>
-        <w:rPr>
-          <w:rFonts w:ascii="HarmonyOS Sans Light" w:eastAsia="字家玲珑锐楷" w:hAnsi="HarmonyOS Sans Light"/>
-          <w:sz w:val="21"/>
-          <w:szCs w:val="21"/>
-        </w:rPr>
-      </w:pPr>
-      <w:r>
-        <w:rPr>
-          <w:rFonts w:ascii="HarmonyOS Sans Light" w:eastAsia="字家玲珑锐楷" w:hAnsi="HarmonyOS Sans Light" w:hint="eastAsia"/>
-          <w:sz w:val="21"/>
-          <w:szCs w:val="21"/>
+        <w:spacing w:beforeLines="35" w:before="114" w:afterLines="35" w:after="114"/>
+        <w:ind w:firstLine="420"/>
+        <w:rPr>
+          <w:rFonts w:ascii="HarmonyOS Sans Light" w:eastAsia="字家玲珑锐楷" w:hAnsi="HarmonyOS Sans Light"/>
+          <w:sz w:val="23"/>
+          <w:szCs w:val="23"/>
+        </w:rPr>
+      </w:pPr>
+      <w:r>
+        <w:rPr>
+          <w:rFonts w:ascii="HarmonyOS Sans Light" w:eastAsia="字家玲珑锐楷" w:hAnsi="HarmonyOS Sans Light" w:hint="eastAsia"/>
+          <w:sz w:val="23"/>
+          <w:szCs w:val="23"/>
+        </w:rPr>
+        <w:t>你没准会无意间挖出</w:t>
+      </w:r>
+      <w:proofErr w:type="gramStart"/>
+      <w:r>
+        <w:rPr>
+          <w:rFonts w:ascii="HarmonyOS Sans Light" w:eastAsia="字家玲珑锐楷" w:hAnsi="HarmonyOS Sans Light" w:hint="eastAsia"/>
+          <w:sz w:val="23"/>
+          <w:szCs w:val="23"/>
+        </w:rPr>
+        <w:t>个</w:t>
+      </w:r>
+      <w:proofErr w:type="gramEnd"/>
+      <w:r>
+        <w:rPr>
+          <w:rFonts w:ascii="HarmonyOS Sans Light" w:eastAsia="字家玲珑锐楷" w:hAnsi="HarmonyOS Sans Light" w:hint="eastAsia"/>
+          <w:sz w:val="23"/>
+          <w:szCs w:val="23"/>
+        </w:rPr>
+        <w:t>杀身之祸。</w:t>
+      </w:r>
+    </w:p>
+    <w:p>
+      <w:pPr>
+        <w:spacing w:beforeLines="35" w:before="114" w:afterLines="35" w:after="114"/>
+        <w:ind w:firstLine="420"/>
+        <w:rPr>
+          <w:rFonts w:ascii="HarmonyOS Sans Light" w:eastAsia="字家玲珑锐楷" w:hAnsi="HarmonyOS Sans Light"/>
+          <w:sz w:val="23"/>
+          <w:szCs w:val="23"/>
+        </w:rPr>
+      </w:pPr>
+      <w:r>
+        <w:rPr>
+          <w:rFonts w:ascii="HarmonyOS Sans Light" w:eastAsia="字家玲珑锐楷" w:hAnsi="HarmonyOS Sans Light" w:hint="eastAsia"/>
+          <w:sz w:val="23"/>
+          <w:szCs w:val="23"/>
         </w:rPr>
         <w:t>比如对方其实是个潜逃多年的罪犯，看似只是个平平常常的搞装修的经理。</w:t>
       </w:r>
     </w:p>
     <w:p>
       <w:pPr>
-        <w:spacing w:before="32" w:after="32"/>
-        <w:ind w:firstLine="420"/>
-        <w:rPr>
-          <w:rFonts w:ascii="HarmonyOS Sans Light" w:eastAsia="字家玲珑锐楷" w:hAnsi="HarmonyOS Sans Light"/>
-          <w:sz w:val="21"/>
-          <w:szCs w:val="21"/>
-        </w:rPr>
-      </w:pPr>
-      <w:r>
-        <w:rPr>
-          <w:rFonts w:ascii="HarmonyOS Sans Light" w:eastAsia="字家玲珑锐楷" w:hAnsi="HarmonyOS Sans Light" w:hint="eastAsia"/>
-          <w:sz w:val="21"/>
-          <w:szCs w:val="21"/>
+        <w:spacing w:beforeLines="35" w:before="114" w:afterLines="35" w:after="114"/>
+        <w:ind w:firstLine="420"/>
+        <w:rPr>
+          <w:rFonts w:ascii="HarmonyOS Sans Light" w:eastAsia="字家玲珑锐楷" w:hAnsi="HarmonyOS Sans Light"/>
+          <w:sz w:val="23"/>
+          <w:szCs w:val="23"/>
+        </w:rPr>
+      </w:pPr>
+      <w:r>
+        <w:rPr>
+          <w:rFonts w:ascii="HarmonyOS Sans Light" w:eastAsia="字家玲珑锐楷" w:hAnsi="HarmonyOS Sans Light" w:hint="eastAsia"/>
+          <w:sz w:val="23"/>
+          <w:szCs w:val="23"/>
         </w:rPr>
         <w:t>谁晓得你老人家情报能力惊人，从口音体态，姓氏年龄籍贯，各种反求，顺口问一句“是不是</w:t>
       </w:r>
       <w:r>
         <w:rPr>
           <w:rFonts w:ascii="HarmonyOS Sans Light" w:eastAsia="字家玲珑锐楷" w:hAnsi="HarmonyOS Sans Light" w:hint="eastAsia"/>
-          <w:sz w:val="21"/>
-          <w:szCs w:val="21"/>
+          <w:sz w:val="23"/>
+          <w:szCs w:val="23"/>
         </w:rPr>
         <w:t>xx</w:t>
       </w:r>
       <w:r>
         <w:rPr>
           <w:rFonts w:ascii="HarmonyOS Sans Light" w:eastAsia="字家玲珑锐楷" w:hAnsi="HarmonyOS Sans Light" w:hint="eastAsia"/>
-          <w:sz w:val="21"/>
-          <w:szCs w:val="21"/>
+          <w:sz w:val="23"/>
+          <w:szCs w:val="23"/>
         </w:rPr>
         <w:t>中学毕业的”。</w:t>
       </w:r>
     </w:p>
     <w:p>
       <w:pPr>
-        <w:spacing w:before="32" w:after="32"/>
-        <w:ind w:firstLine="420"/>
-        <w:rPr>
-          <w:rFonts w:ascii="HarmonyOS Sans Light" w:eastAsia="字家玲珑锐楷" w:hAnsi="HarmonyOS Sans Light"/>
-          <w:sz w:val="21"/>
-          <w:szCs w:val="21"/>
-        </w:rPr>
-      </w:pPr>
-      <w:r>
-        <w:rPr>
-          <w:rFonts w:ascii="HarmonyOS Sans Light" w:eastAsia="字家玲珑锐楷" w:hAnsi="HarmonyOS Sans Light" w:hint="eastAsia"/>
-          <w:sz w:val="21"/>
-          <w:szCs w:val="21"/>
+        <w:spacing w:beforeLines="35" w:before="114" w:afterLines="35" w:after="114"/>
+        <w:ind w:firstLine="420"/>
+        <w:rPr>
+          <w:rFonts w:ascii="HarmonyOS Sans Light" w:eastAsia="字家玲珑锐楷" w:hAnsi="HarmonyOS Sans Light"/>
+          <w:sz w:val="23"/>
+          <w:szCs w:val="23"/>
+        </w:rPr>
+      </w:pPr>
+      <w:r>
+        <w:rPr>
+          <w:rFonts w:ascii="HarmonyOS Sans Light" w:eastAsia="字家玲珑锐楷" w:hAnsi="HarmonyOS Sans Light" w:hint="eastAsia"/>
+          <w:sz w:val="23"/>
+          <w:szCs w:val="23"/>
         </w:rPr>
         <w:t>你以为是套近乎，搞不好变成莫名不知去向的失踪人口。</w:t>
       </w:r>
     </w:p>
     <w:p>
       <w:pPr>
-        <w:spacing w:before="32" w:after="32"/>
-        <w:ind w:firstLine="420"/>
-        <w:rPr>
-          <w:rFonts w:ascii="HarmonyOS Sans Light" w:eastAsia="字家玲珑锐楷" w:hAnsi="HarmonyOS Sans Light"/>
-          <w:sz w:val="21"/>
-          <w:szCs w:val="21"/>
-        </w:rPr>
-      </w:pPr>
-      <w:r>
-        <w:rPr>
-          <w:rFonts w:ascii="HarmonyOS Sans Light" w:eastAsia="字家玲珑锐楷" w:hAnsi="HarmonyOS Sans Light" w:hint="eastAsia"/>
-          <w:sz w:val="21"/>
-          <w:szCs w:val="21"/>
+        <w:spacing w:beforeLines="35" w:before="114" w:afterLines="35" w:after="114"/>
+        <w:ind w:firstLine="420"/>
+        <w:rPr>
+          <w:rFonts w:ascii="HarmonyOS Sans Light" w:eastAsia="字家玲珑锐楷" w:hAnsi="HarmonyOS Sans Light"/>
+          <w:sz w:val="23"/>
+          <w:szCs w:val="23"/>
+        </w:rPr>
+      </w:pPr>
+      <w:r>
+        <w:rPr>
+          <w:rFonts w:ascii="HarmonyOS Sans Light" w:eastAsia="字家玲珑锐楷" w:hAnsi="HarmonyOS Sans Light" w:hint="eastAsia"/>
+          <w:sz w:val="23"/>
+          <w:szCs w:val="23"/>
         </w:rPr>
         <w:t>所以，</w:t>
       </w:r>
       <w:r>
         <w:rPr>
           <w:rFonts w:ascii="HarmonyOS Sans Light" w:eastAsia="点字青花楷" w:hAnsi="HarmonyOS Sans Light" w:hint="eastAsia"/>
-          <w:sz w:val="21"/>
-          <w:szCs w:val="21"/>
+          <w:sz w:val="23"/>
+          <w:szCs w:val="23"/>
         </w:rPr>
         <w:t>万事不要追问、不要深挖。</w:t>
       </w:r>
       <w:r>
         <w:rPr>
           <w:rFonts w:ascii="HarmonyOS Sans Light" w:eastAsia="字家玲珑锐楷" w:hAnsi="HarmonyOS Sans Light" w:hint="eastAsia"/>
-          <w:sz w:val="21"/>
-          <w:szCs w:val="21"/>
+          <w:sz w:val="23"/>
+          <w:szCs w:val="23"/>
         </w:rPr>
         <w:t>要记得对方主动跟你说过什么，跟人交谈，以此为界，不要乱越界。</w:t>
       </w:r>
     </w:p>
     <w:p>
       <w:pPr>
-        <w:spacing w:before="32" w:after="32"/>
-        <w:ind w:firstLine="420"/>
-        <w:rPr>
-          <w:rFonts w:ascii="HarmonyOS Sans Light" w:eastAsia="字家玲珑锐楷" w:hAnsi="HarmonyOS Sans Light"/>
-          <w:sz w:val="21"/>
-          <w:szCs w:val="21"/>
-        </w:rPr>
-      </w:pPr>
-      <w:r>
-        <w:rPr>
-          <w:rFonts w:ascii="HarmonyOS Sans Light" w:eastAsia="字家玲珑锐楷" w:hAnsi="HarmonyOS Sans Light" w:hint="eastAsia"/>
-          <w:sz w:val="21"/>
-          <w:szCs w:val="21"/>
-        </w:rPr>
-        <w:t>这不光是个小姐姐喜不喜欢你的问题，而且还是行走江湖会不会莫名其妙把命丢了的问题，</w:t>
-      </w:r>
-    </w:p>
-    <w:p>
-      <w:pPr>
-        <w:spacing w:before="32" w:after="32"/>
-        <w:ind w:firstLine="420"/>
-        <w:rPr>
-          <w:rFonts w:ascii="HarmonyOS Sans Light" w:eastAsia="字家玲珑锐楷" w:hAnsi="HarmonyOS Sans Light"/>
-          <w:sz w:val="21"/>
-          <w:szCs w:val="21"/>
-        </w:rPr>
-      </w:pPr>
-      <w:r>
-        <w:rPr>
-          <w:rFonts w:ascii="HarmonyOS Sans Light" w:eastAsia="字家玲珑锐楷" w:hAnsi="HarmonyOS Sans Light" w:hint="eastAsia"/>
-          <w:sz w:val="21"/>
-          <w:szCs w:val="21"/>
+        <w:spacing w:beforeLines="35" w:before="114" w:afterLines="35" w:after="114"/>
+        <w:ind w:firstLine="420"/>
+        <w:rPr>
+          <w:rFonts w:ascii="HarmonyOS Sans Light" w:eastAsia="字家玲珑锐楷" w:hAnsi="HarmonyOS Sans Light"/>
+          <w:sz w:val="23"/>
+          <w:szCs w:val="23"/>
+        </w:rPr>
+      </w:pPr>
+      <w:r>
+        <w:rPr>
+          <w:rFonts w:ascii="HarmonyOS Sans Light" w:eastAsia="字家玲珑锐楷" w:hAnsi="HarmonyOS Sans Light" w:hint="eastAsia"/>
+          <w:sz w:val="23"/>
+          <w:szCs w:val="23"/>
+        </w:rPr>
+        <w:t>这</w:t>
+      </w:r>
+      <w:proofErr w:type="gramStart"/>
+      <w:r>
+        <w:rPr>
+          <w:rFonts w:ascii="HarmonyOS Sans Light" w:eastAsia="字家玲珑锐楷" w:hAnsi="HarmonyOS Sans Light" w:hint="eastAsia"/>
+          <w:sz w:val="23"/>
+          <w:szCs w:val="23"/>
+        </w:rPr>
+        <w:t>不</w:t>
+      </w:r>
+      <w:proofErr w:type="gramEnd"/>
+      <w:r>
+        <w:rPr>
+          <w:rFonts w:ascii="HarmonyOS Sans Light" w:eastAsia="字家玲珑锐楷" w:hAnsi="HarmonyOS Sans Light" w:hint="eastAsia"/>
+          <w:sz w:val="23"/>
+          <w:szCs w:val="23"/>
+        </w:rPr>
+        <w:t>光是个小姐姐喜不喜欢你的问题，而且还是行走江湖会不会莫名其妙把命丢了的问题，</w:t>
+      </w:r>
+    </w:p>
+    <w:p>
+      <w:pPr>
+        <w:spacing w:beforeLines="35" w:before="114" w:afterLines="35" w:after="114"/>
+        <w:ind w:firstLine="420"/>
+        <w:rPr>
+          <w:rFonts w:ascii="HarmonyOS Sans Light" w:eastAsia="字家玲珑锐楷" w:hAnsi="HarmonyOS Sans Light"/>
+          <w:sz w:val="23"/>
+          <w:szCs w:val="23"/>
+        </w:rPr>
+      </w:pPr>
+      <w:r>
+        <w:rPr>
+          <w:rFonts w:ascii="HarmonyOS Sans Light" w:eastAsia="字家玲珑锐楷" w:hAnsi="HarmonyOS Sans Light" w:hint="eastAsia"/>
+          <w:sz w:val="23"/>
+          <w:szCs w:val="23"/>
         </w:rPr>
         <w:t>别说不要深挖，就是对方自己想要告诉你，老江湖们都不要听。</w:t>
       </w:r>
     </w:p>
     <w:p>
       <w:pPr>
-        <w:spacing w:before="32" w:after="32"/>
-        <w:ind w:firstLine="420"/>
-        <w:rPr>
-          <w:rFonts w:ascii="HarmonyOS Sans Light" w:eastAsia="字家玲珑锐楷" w:hAnsi="HarmonyOS Sans Light"/>
-          <w:sz w:val="21"/>
-          <w:szCs w:val="21"/>
-        </w:rPr>
-      </w:pPr>
-      <w:r>
-        <w:rPr>
-          <w:rFonts w:ascii="HarmonyOS Sans Light" w:eastAsia="字家玲珑锐楷" w:hAnsi="HarmonyOS Sans Light" w:hint="eastAsia"/>
-          <w:sz w:val="21"/>
-          <w:szCs w:val="21"/>
+        <w:spacing w:beforeLines="35" w:before="114" w:afterLines="35" w:after="114"/>
+        <w:ind w:firstLine="420"/>
+        <w:rPr>
+          <w:rFonts w:ascii="HarmonyOS Sans Light" w:eastAsia="字家玲珑锐楷" w:hAnsi="HarmonyOS Sans Light"/>
+          <w:sz w:val="23"/>
+          <w:szCs w:val="23"/>
+        </w:rPr>
+      </w:pPr>
+      <w:r>
+        <w:rPr>
+          <w:rFonts w:ascii="HarmonyOS Sans Light" w:eastAsia="字家玲珑锐楷" w:hAnsi="HarmonyOS Sans Light" w:hint="eastAsia"/>
+          <w:sz w:val="23"/>
+          <w:szCs w:val="23"/>
         </w:rPr>
         <w:t>听了就成了知情人，就要多操一份心，多挂一根弦，多一份忌讳——这都是只要交往起来就要持续付出的</w:t>
       </w:r>
       <w:r>
         <w:rPr>
           <w:rFonts w:ascii="HarmonyOS Sans Light" w:eastAsia="点字青花楷" w:hAnsi="HarmonyOS Sans Light" w:hint="eastAsia"/>
-          <w:sz w:val="21"/>
-          <w:szCs w:val="21"/>
+          <w:sz w:val="23"/>
+          <w:szCs w:val="23"/>
         </w:rPr>
         <w:t>无限持续的成本。</w:t>
       </w:r>
     </w:p>
     <w:p>
       <w:pPr>
-        <w:spacing w:before="32" w:after="32"/>
-        <w:ind w:firstLine="420"/>
-        <w:rPr>
-          <w:rFonts w:ascii="HarmonyOS Sans Light" w:eastAsia="字家玲珑锐楷" w:hAnsi="HarmonyOS Sans Light"/>
-          <w:sz w:val="21"/>
-          <w:szCs w:val="21"/>
-        </w:rPr>
-      </w:pPr>
-      <w:r>
-        <w:rPr>
-          <w:rFonts w:ascii="HarmonyOS Sans Light" w:eastAsia="字家玲珑锐楷" w:hAnsi="HarmonyOS Sans Light" w:hint="eastAsia"/>
-          <w:sz w:val="21"/>
-          <w:szCs w:val="21"/>
+        <w:spacing w:beforeLines="35" w:before="114" w:afterLines="35" w:after="114"/>
+        <w:ind w:firstLine="420"/>
+        <w:rPr>
+          <w:rFonts w:ascii="HarmonyOS Sans Light" w:eastAsia="字家玲珑锐楷" w:hAnsi="HarmonyOS Sans Light"/>
+          <w:sz w:val="23"/>
+          <w:szCs w:val="23"/>
+        </w:rPr>
+      </w:pPr>
+      <w:r>
+        <w:rPr>
+          <w:rFonts w:ascii="HarmonyOS Sans Light" w:eastAsia="字家玲珑锐楷" w:hAnsi="HarmonyOS Sans Light" w:hint="eastAsia"/>
+          <w:sz w:val="23"/>
+          <w:szCs w:val="23"/>
         </w:rPr>
         <w:t>对有完整自尊、高度自足、不准备占便宜而是准备付出的人来说，深挖别人的隐私老实说是一种损失。</w:t>
       </w:r>
     </w:p>
     <w:p>
       <w:pPr>
-        <w:spacing w:before="32" w:after="32"/>
-        <w:ind w:firstLine="420"/>
-        <w:rPr>
-          <w:rFonts w:ascii="HarmonyOS Sans Light" w:eastAsia="字家玲珑锐楷" w:hAnsi="HarmonyOS Sans Light"/>
-          <w:sz w:val="21"/>
-          <w:szCs w:val="21"/>
-        </w:rPr>
-      </w:pPr>
-      <w:r>
-        <w:rPr>
-          <w:rFonts w:ascii="HarmonyOS Sans Light" w:eastAsia="字家玲珑锐楷" w:hAnsi="HarmonyOS Sans Light" w:hint="eastAsia"/>
-          <w:sz w:val="21"/>
-          <w:szCs w:val="21"/>
+        <w:spacing w:beforeLines="35" w:before="114" w:afterLines="35" w:after="114"/>
+        <w:ind w:firstLine="420"/>
+        <w:rPr>
+          <w:rFonts w:ascii="HarmonyOS Sans Light" w:eastAsia="字家玲珑锐楷" w:hAnsi="HarmonyOS Sans Light"/>
+          <w:sz w:val="23"/>
+          <w:szCs w:val="23"/>
+        </w:rPr>
+      </w:pPr>
+      <w:r>
+        <w:rPr>
+          <w:rFonts w:ascii="HarmonyOS Sans Light" w:eastAsia="字家玲珑锐楷" w:hAnsi="HarmonyOS Sans Light" w:hint="eastAsia"/>
+          <w:sz w:val="23"/>
+          <w:szCs w:val="23"/>
         </w:rPr>
         <w:t>反过来，对</w:t>
       </w:r>
       <w:r>
         <w:rPr>
           <w:rFonts w:ascii="HarmonyOS Sans Light" w:eastAsia="字家玲珑锐楷" w:hAnsi="HarmonyOS Sans Light" w:hint="eastAsia"/>
-          <w:sz w:val="21"/>
-          <w:szCs w:val="21"/>
+          <w:sz w:val="23"/>
+          <w:szCs w:val="23"/>
         </w:rPr>
         <w:t>ta</w:t>
       </w:r>
       <w:r>
         <w:rPr>
           <w:rFonts w:ascii="HarmonyOS Sans Light" w:eastAsia="字家玲珑锐楷" w:hAnsi="HarmonyOS Sans Light" w:hint="eastAsia"/>
-          <w:sz w:val="21"/>
-          <w:szCs w:val="21"/>
+          <w:sz w:val="23"/>
+          <w:szCs w:val="23"/>
         </w:rPr>
         <w:t>人来说你深挖隐私就意味着你不是“完整自尊、高度自足、不准备占便宜而是准备付出的人”。</w:t>
       </w:r>
     </w:p>
     <w:p>
       <w:pPr>
-        <w:spacing w:before="32" w:after="32"/>
-        <w:ind w:firstLine="420"/>
-        <w:rPr>
-          <w:rFonts w:ascii="HarmonyOS Sans Light" w:eastAsia="字家玲珑锐楷" w:hAnsi="HarmonyOS Sans Light"/>
-          <w:sz w:val="21"/>
-          <w:szCs w:val="21"/>
-        </w:rPr>
-      </w:pPr>
-      <w:r>
-        <w:rPr>
-          <w:rFonts w:ascii="HarmonyOS Sans Light" w:eastAsia="字家玲珑锐楷" w:hAnsi="HarmonyOS Sans Light" w:hint="eastAsia"/>
-          <w:sz w:val="21"/>
-          <w:szCs w:val="21"/>
+        <w:spacing w:beforeLines="35" w:before="114" w:afterLines="35" w:after="114"/>
+        <w:ind w:firstLine="420"/>
+        <w:rPr>
+          <w:rFonts w:ascii="HarmonyOS Sans Light" w:eastAsia="字家玲珑锐楷" w:hAnsi="HarmonyOS Sans Light"/>
+          <w:sz w:val="23"/>
+          <w:szCs w:val="23"/>
+        </w:rPr>
+      </w:pPr>
+      <w:r>
+        <w:rPr>
+          <w:rFonts w:ascii="HarmonyOS Sans Light" w:eastAsia="字家玲珑锐楷" w:hAnsi="HarmonyOS Sans Light" w:hint="eastAsia"/>
+          <w:sz w:val="23"/>
+          <w:szCs w:val="23"/>
         </w:rPr>
         <w:t>谁想跟这样的人搭上关系？</w:t>
       </w:r>
     </w:p>
     <w:p>
       <w:pPr>
-        <w:spacing w:before="32" w:after="32"/>
-        <w:ind w:firstLine="420"/>
-        <w:rPr>
-          <w:rFonts w:ascii="HarmonyOS Sans Light" w:eastAsia="字家玲珑锐楷" w:hAnsi="HarmonyOS Sans Light"/>
-          <w:sz w:val="21"/>
-          <w:szCs w:val="21"/>
-        </w:rPr>
-      </w:pPr>
-      <w:r>
-        <w:rPr>
-          <w:rFonts w:ascii="HarmonyOS Sans Light" w:eastAsia="字家玲珑锐楷" w:hAnsi="HarmonyOS Sans Light" w:hint="eastAsia"/>
-          <w:sz w:val="21"/>
-          <w:szCs w:val="21"/>
-        </w:rPr>
-        <w:t>如果你不打算当天煞孤星，你装也要装成前者，看懂了吗？</w:t>
-      </w:r>
-    </w:p>
-    <w:p>
-      <w:pPr>
-        <w:spacing w:before="32" w:after="32"/>
-        <w:rPr>
-          <w:rFonts w:ascii="HarmonyOS Sans Light" w:eastAsia="字家玲珑锐楷" w:hAnsi="HarmonyOS Sans Light"/>
-          <w:sz w:val="21"/>
-          <w:szCs w:val="21"/>
-        </w:rPr>
-      </w:pPr>
-    </w:p>
-    <w:p>
-      <w:pPr>
-        <w:spacing w:before="32" w:after="32"/>
+        <w:spacing w:beforeLines="35" w:before="114" w:afterLines="35" w:after="114"/>
+        <w:ind w:firstLine="420"/>
+        <w:rPr>
+          <w:rFonts w:ascii="HarmonyOS Sans Light" w:eastAsia="字家玲珑锐楷" w:hAnsi="HarmonyOS Sans Light"/>
+          <w:sz w:val="23"/>
+          <w:szCs w:val="23"/>
+        </w:rPr>
+      </w:pPr>
+      <w:r>
+        <w:rPr>
+          <w:rFonts w:ascii="HarmonyOS Sans Light" w:eastAsia="字家玲珑锐楷" w:hAnsi="HarmonyOS Sans Light" w:hint="eastAsia"/>
+          <w:sz w:val="23"/>
+          <w:szCs w:val="23"/>
+        </w:rPr>
+        <w:lastRenderedPageBreak/>
+        <w:t>如果你不打算当天</w:t>
+      </w:r>
+      <w:proofErr w:type="gramStart"/>
+      <w:r>
+        <w:rPr>
+          <w:rFonts w:ascii="HarmonyOS Sans Light" w:eastAsia="字家玲珑锐楷" w:hAnsi="HarmonyOS Sans Light" w:hint="eastAsia"/>
+          <w:sz w:val="23"/>
+          <w:szCs w:val="23"/>
+        </w:rPr>
+        <w:t>煞</w:t>
+      </w:r>
+      <w:proofErr w:type="gramEnd"/>
+      <w:r>
+        <w:rPr>
+          <w:rFonts w:ascii="HarmonyOS Sans Light" w:eastAsia="字家玲珑锐楷" w:hAnsi="HarmonyOS Sans Light" w:hint="eastAsia"/>
+          <w:sz w:val="23"/>
+          <w:szCs w:val="23"/>
+        </w:rPr>
+        <w:t>孤星，你装也要装成前者，看懂了吗？</w:t>
+      </w:r>
+    </w:p>
+    <w:p>
+      <w:pPr>
+        <w:spacing w:beforeLines="35" w:before="114" w:afterLines="35" w:after="114"/>
+        <w:rPr>
+          <w:rFonts w:ascii="HarmonyOS Sans Light" w:eastAsia="字家玲珑锐楷" w:hAnsi="HarmonyOS Sans Light"/>
+          <w:sz w:val="23"/>
+          <w:szCs w:val="23"/>
+        </w:rPr>
+      </w:pPr>
+    </w:p>
+    <w:p>
+      <w:pPr>
+        <w:spacing w:beforeLines="35" w:before="114" w:afterLines="35" w:after="114"/>
         <w:jc w:val="right"/>
         <w:rPr>
           <w:rFonts w:ascii="HarmonyOS Sans Light" w:eastAsia="字家玲珑锐楷" w:hAnsi="HarmonyOS Sans Light"/>
-          <w:sz w:val="21"/>
-          <w:szCs w:val="21"/>
-        </w:rPr>
-      </w:pPr>
-      <w:r>
-        <w:rPr>
-          <w:rFonts w:ascii="HarmonyOS Sans Light" w:eastAsia="字家玲珑锐楷" w:hAnsi="HarmonyOS Sans Light" w:hint="eastAsia"/>
-          <w:sz w:val="21"/>
-          <w:szCs w:val="21"/>
+          <w:sz w:val="23"/>
+          <w:szCs w:val="23"/>
+        </w:rPr>
+      </w:pPr>
+      <w:r>
+        <w:rPr>
+          <w:rFonts w:ascii="HarmonyOS Sans Light" w:eastAsia="字家玲珑锐楷" w:hAnsi="HarmonyOS Sans Light" w:hint="eastAsia"/>
+          <w:sz w:val="23"/>
+          <w:szCs w:val="23"/>
         </w:rPr>
         <w:t>编辑于</w:t>
       </w:r>
       <w:r>
         <w:rPr>
           <w:rFonts w:ascii="HarmonyOS Sans Light" w:eastAsia="字家玲珑锐楷" w:hAnsi="HarmonyOS Sans Light" w:hint="eastAsia"/>
-          <w:sz w:val="21"/>
-          <w:szCs w:val="21"/>
+          <w:sz w:val="23"/>
+          <w:szCs w:val="23"/>
         </w:rPr>
         <w:t xml:space="preserve"> 2021-09-07</w:t>
       </w:r>
     </w:p>
     <w:p>
       <w:pPr>
-        <w:spacing w:before="32" w:after="32"/>
+        <w:spacing w:beforeLines="35" w:before="114" w:afterLines="35" w:after="114"/>
         <w:jc w:val="right"/>
         <w:rPr>
           <w:rFonts w:ascii="HarmonyOS Sans Light" w:eastAsia="字家玲珑锐楷" w:hAnsi="HarmonyOS Sans Light"/>
-          <w:sz w:val="21"/>
-          <w:szCs w:val="21"/>
+          <w:sz w:val="23"/>
+          <w:szCs w:val="23"/>
         </w:rPr>
       </w:pPr>
       <w:hyperlink r:id="rId4" w:history="1">
@@ -789,8 +886,8 @@
           <w:rPr>
             <w:rStyle w:val="aa"/>
             <w:rFonts w:ascii="HarmonyOS Sans Light" w:eastAsia="字家玲珑锐楷" w:hAnsi="HarmonyOS Sans Light" w:hint="eastAsia"/>
-            <w:sz w:val="21"/>
-            <w:szCs w:val="21"/>
+            <w:sz w:val="23"/>
+            <w:szCs w:val="23"/>
           </w:rPr>
           <w:t>https://www.zhihu.com/answer/2108156131</w:t>
         </w:r>
@@ -798,749 +895,1146 @@
     </w:p>
     <w:p>
       <w:pPr>
-        <w:spacing w:before="32" w:after="32"/>
-        <w:rPr>
-          <w:rFonts w:ascii="HarmonyOS Sans Light" w:eastAsia="字家玲珑锐楷" w:hAnsi="HarmonyOS Sans Light"/>
-          <w:sz w:val="21"/>
-          <w:szCs w:val="21"/>
-        </w:rPr>
-      </w:pPr>
-    </w:p>
-    <w:p>
-      <w:pPr>
-        <w:spacing w:before="32" w:after="32"/>
-        <w:rPr>
-          <w:rFonts w:ascii="HarmonyOS Sans Light" w:eastAsia="字家玲珑锐楷" w:hAnsi="HarmonyOS Sans Light"/>
-          <w:sz w:val="21"/>
-          <w:szCs w:val="21"/>
-        </w:rPr>
-      </w:pPr>
-      <w:r>
-        <w:rPr>
-          <w:rFonts w:ascii="HarmonyOS Sans Light" w:eastAsia="字家玲珑锐楷" w:hAnsi="HarmonyOS Sans Light" w:hint="eastAsia"/>
-          <w:sz w:val="21"/>
-          <w:szCs w:val="21"/>
+        <w:spacing w:beforeLines="35" w:before="114" w:afterLines="35" w:after="114"/>
+        <w:rPr>
+          <w:rFonts w:ascii="HarmonyOS Sans Light" w:eastAsia="字家玲珑锐楷" w:hAnsi="HarmonyOS Sans Light"/>
+          <w:sz w:val="23"/>
+          <w:szCs w:val="23"/>
+        </w:rPr>
+      </w:pPr>
+    </w:p>
+    <w:p>
+      <w:pPr>
+        <w:spacing w:beforeLines="35" w:before="114" w:afterLines="35" w:after="114"/>
+        <w:rPr>
+          <w:rFonts w:ascii="HarmonyOS Sans Light" w:eastAsia="字家玲珑锐楷" w:hAnsi="HarmonyOS Sans Light"/>
+          <w:sz w:val="23"/>
+          <w:szCs w:val="23"/>
+        </w:rPr>
+      </w:pPr>
+      <w:r>
+        <w:rPr>
+          <w:rFonts w:ascii="HarmonyOS Sans Light" w:eastAsia="字家玲珑锐楷" w:hAnsi="HarmonyOS Sans Light" w:hint="eastAsia"/>
+          <w:sz w:val="23"/>
+          <w:szCs w:val="23"/>
         </w:rPr>
         <w:t>---</w:t>
       </w:r>
     </w:p>
     <w:p>
       <w:pPr>
-        <w:spacing w:before="32" w:after="32"/>
-        <w:rPr>
-          <w:rFonts w:ascii="HarmonyOS Sans Light" w:eastAsia="字家玲珑锐楷" w:hAnsi="HarmonyOS Sans Light"/>
-          <w:sz w:val="21"/>
-          <w:szCs w:val="21"/>
-        </w:rPr>
-      </w:pPr>
-      <w:r>
-        <w:rPr>
-          <w:rFonts w:ascii="HarmonyOS Sans Light" w:eastAsia="字家玲珑锐楷" w:hAnsi="HarmonyOS Sans Light" w:hint="eastAsia"/>
-          <w:sz w:val="21"/>
-          <w:szCs w:val="21"/>
-        </w:rPr>
-        <w:lastRenderedPageBreak/>
+        <w:spacing w:beforeLines="35" w:before="114" w:afterLines="35" w:after="114"/>
+        <w:rPr>
+          <w:rFonts w:ascii="HarmonyOS Sans Light" w:eastAsia="字家玲珑锐楷" w:hAnsi="HarmonyOS Sans Light"/>
+          <w:sz w:val="23"/>
+          <w:szCs w:val="23"/>
+        </w:rPr>
+      </w:pPr>
+    </w:p>
+    <w:p>
+      <w:pPr>
+        <w:spacing w:beforeLines="35" w:before="114" w:afterLines="35" w:after="114"/>
+        <w:rPr>
+          <w:rFonts w:ascii="HarmonyOS Sans Light" w:eastAsia="字家玲珑锐楷" w:hAnsi="HarmonyOS Sans Light"/>
+          <w:sz w:val="23"/>
+          <w:szCs w:val="23"/>
+        </w:rPr>
+      </w:pPr>
+    </w:p>
+    <w:p>
+      <w:pPr>
+        <w:spacing w:beforeLines="35" w:before="114" w:afterLines="35" w:after="114"/>
+        <w:rPr>
+          <w:rFonts w:ascii="HarmonyOS Sans Light" w:eastAsia="字家玲珑锐楷" w:hAnsi="HarmonyOS Sans Light"/>
+          <w:sz w:val="23"/>
+          <w:szCs w:val="23"/>
+        </w:rPr>
+      </w:pPr>
+    </w:p>
+    <w:p>
+      <w:pPr>
+        <w:spacing w:beforeLines="35" w:before="114" w:afterLines="35" w:after="114"/>
+        <w:rPr>
+          <w:rFonts w:ascii="HarmonyOS Sans Light" w:eastAsia="字家玲珑锐楷" w:hAnsi="HarmonyOS Sans Light"/>
+          <w:sz w:val="23"/>
+          <w:szCs w:val="23"/>
+        </w:rPr>
+      </w:pPr>
+    </w:p>
+    <w:p>
+      <w:pPr>
+        <w:spacing w:beforeLines="35" w:before="114" w:afterLines="35" w:after="114"/>
+        <w:rPr>
+          <w:rFonts w:ascii="HarmonyOS Sans Light" w:eastAsia="字家玲珑锐楷" w:hAnsi="HarmonyOS Sans Light"/>
+          <w:sz w:val="23"/>
+          <w:szCs w:val="23"/>
+        </w:rPr>
+      </w:pPr>
+    </w:p>
+    <w:p>
+      <w:pPr>
+        <w:spacing w:beforeLines="35" w:before="114" w:afterLines="35" w:after="114"/>
+        <w:rPr>
+          <w:rFonts w:ascii="HarmonyOS Sans Light" w:eastAsia="字家玲珑锐楷" w:hAnsi="HarmonyOS Sans Light"/>
+          <w:sz w:val="23"/>
+          <w:szCs w:val="23"/>
+        </w:rPr>
+      </w:pPr>
+    </w:p>
+    <w:p>
+      <w:pPr>
+        <w:spacing w:beforeLines="35" w:before="114" w:afterLines="35" w:after="114"/>
+        <w:rPr>
+          <w:rFonts w:ascii="HarmonyOS Sans Light" w:eastAsia="字家玲珑锐楷" w:hAnsi="HarmonyOS Sans Light"/>
+          <w:sz w:val="23"/>
+          <w:szCs w:val="23"/>
+        </w:rPr>
+      </w:pPr>
+    </w:p>
+    <w:p>
+      <w:pPr>
+        <w:spacing w:beforeLines="35" w:before="114" w:afterLines="35" w:after="114"/>
+        <w:rPr>
+          <w:rFonts w:ascii="HarmonyOS Sans Light" w:eastAsia="字家玲珑锐楷" w:hAnsi="HarmonyOS Sans Light"/>
+          <w:sz w:val="23"/>
+          <w:szCs w:val="23"/>
+        </w:rPr>
+      </w:pPr>
+    </w:p>
+    <w:p>
+      <w:pPr>
+        <w:spacing w:beforeLines="35" w:before="114" w:afterLines="35" w:after="114"/>
+        <w:rPr>
+          <w:rFonts w:ascii="HarmonyOS Sans Light" w:eastAsia="字家玲珑锐楷" w:hAnsi="HarmonyOS Sans Light"/>
+          <w:sz w:val="23"/>
+          <w:szCs w:val="23"/>
+        </w:rPr>
+      </w:pPr>
+    </w:p>
+    <w:p>
+      <w:pPr>
+        <w:spacing w:beforeLines="35" w:before="114" w:afterLines="35" w:after="114"/>
+        <w:rPr>
+          <w:rFonts w:ascii="HarmonyOS Sans Light" w:eastAsia="字家玲珑锐楷" w:hAnsi="HarmonyOS Sans Light"/>
+          <w:sz w:val="23"/>
+          <w:szCs w:val="23"/>
+        </w:rPr>
+      </w:pPr>
+    </w:p>
+    <w:p>
+      <w:pPr>
+        <w:spacing w:beforeLines="35" w:before="114" w:afterLines="35" w:after="114"/>
+        <w:rPr>
+          <w:rFonts w:ascii="HarmonyOS Sans Light" w:eastAsia="字家玲珑锐楷" w:hAnsi="HarmonyOS Sans Light"/>
+          <w:sz w:val="23"/>
+          <w:szCs w:val="23"/>
+        </w:rPr>
+      </w:pPr>
+    </w:p>
+    <w:p>
+      <w:pPr>
+        <w:spacing w:beforeLines="35" w:before="114" w:afterLines="35" w:after="114"/>
+        <w:rPr>
+          <w:rFonts w:ascii="HarmonyOS Sans Light" w:eastAsia="字家玲珑锐楷" w:hAnsi="HarmonyOS Sans Light"/>
+          <w:sz w:val="23"/>
+          <w:szCs w:val="23"/>
+        </w:rPr>
+      </w:pPr>
+    </w:p>
+    <w:p>
+      <w:pPr>
+        <w:spacing w:beforeLines="35" w:before="114" w:afterLines="35" w:after="114"/>
+        <w:rPr>
+          <w:rFonts w:ascii="HarmonyOS Sans Light" w:eastAsia="字家玲珑锐楷" w:hAnsi="HarmonyOS Sans Light"/>
+          <w:sz w:val="23"/>
+          <w:szCs w:val="23"/>
+        </w:rPr>
+      </w:pPr>
+    </w:p>
+    <w:p>
+      <w:pPr>
+        <w:spacing w:beforeLines="35" w:before="114" w:afterLines="35" w:after="114"/>
+        <w:rPr>
+          <w:rFonts w:ascii="HarmonyOS Sans Light" w:eastAsia="字家玲珑锐楷" w:hAnsi="HarmonyOS Sans Light"/>
+          <w:sz w:val="23"/>
+          <w:szCs w:val="23"/>
+        </w:rPr>
+      </w:pPr>
+    </w:p>
+    <w:p>
+      <w:pPr>
+        <w:spacing w:beforeLines="35" w:before="114" w:afterLines="35" w:after="114"/>
+        <w:rPr>
+          <w:rFonts w:ascii="HarmonyOS Sans Light" w:eastAsia="字家玲珑锐楷" w:hAnsi="HarmonyOS Sans Light"/>
+          <w:sz w:val="23"/>
+          <w:szCs w:val="23"/>
+        </w:rPr>
+      </w:pPr>
+    </w:p>
+    <w:p>
+      <w:pPr>
+        <w:spacing w:beforeLines="35" w:before="114" w:afterLines="35" w:after="114"/>
+        <w:rPr>
+          <w:rFonts w:ascii="HarmonyOS Sans Light" w:eastAsia="字家玲珑锐楷" w:hAnsi="HarmonyOS Sans Light"/>
+          <w:sz w:val="23"/>
+          <w:szCs w:val="23"/>
+        </w:rPr>
+      </w:pPr>
+    </w:p>
+    <w:p>
+      <w:pPr>
+        <w:spacing w:beforeLines="35" w:before="114" w:afterLines="35" w:after="114"/>
+        <w:rPr>
+          <w:rFonts w:ascii="HarmonyOS Sans Light" w:eastAsia="字家玲珑锐楷" w:hAnsi="HarmonyOS Sans Light"/>
+          <w:sz w:val="23"/>
+          <w:szCs w:val="23"/>
+        </w:rPr>
+      </w:pPr>
+    </w:p>
+    <w:p>
+      <w:pPr>
+        <w:spacing w:beforeLines="35" w:before="114" w:afterLines="35" w:after="114"/>
+        <w:rPr>
+          <w:rFonts w:ascii="HarmonyOS Sans Light" w:eastAsia="字家玲珑锐楷" w:hAnsi="HarmonyOS Sans Light"/>
+          <w:sz w:val="23"/>
+          <w:szCs w:val="23"/>
+        </w:rPr>
+      </w:pPr>
+    </w:p>
+    <w:p>
+      <w:pPr>
+        <w:spacing w:beforeLines="35" w:before="114" w:afterLines="35" w:after="114"/>
+        <w:rPr>
+          <w:rFonts w:ascii="HarmonyOS Sans Light" w:eastAsia="字家玲珑锐楷" w:hAnsi="HarmonyOS Sans Light"/>
+          <w:sz w:val="23"/>
+          <w:szCs w:val="23"/>
+        </w:rPr>
+      </w:pPr>
+    </w:p>
+    <w:p>
+      <w:pPr>
+        <w:spacing w:beforeLines="35" w:before="114" w:afterLines="35" w:after="114"/>
+        <w:rPr>
+          <w:rFonts w:ascii="HarmonyOS Sans Light" w:eastAsia="字家玲珑锐楷" w:hAnsi="HarmonyOS Sans Light"/>
+          <w:sz w:val="23"/>
+          <w:szCs w:val="23"/>
+        </w:rPr>
+      </w:pPr>
+    </w:p>
+    <w:p>
+      <w:pPr>
+        <w:spacing w:beforeLines="35" w:before="114" w:afterLines="35" w:after="114"/>
+        <w:rPr>
+          <w:rFonts w:ascii="HarmonyOS Sans Light" w:eastAsia="字家玲珑锐楷" w:hAnsi="HarmonyOS Sans Light"/>
+          <w:sz w:val="23"/>
+          <w:szCs w:val="23"/>
+        </w:rPr>
+      </w:pPr>
+    </w:p>
+    <w:p>
+      <w:pPr>
+        <w:spacing w:beforeLines="35" w:before="114" w:afterLines="35" w:after="114"/>
+        <w:rPr>
+          <w:rFonts w:ascii="HarmonyOS Sans Light" w:eastAsia="字家玲珑锐楷" w:hAnsi="HarmonyOS Sans Light"/>
+          <w:sz w:val="23"/>
+          <w:szCs w:val="23"/>
+        </w:rPr>
+      </w:pPr>
+    </w:p>
+    <w:p>
+      <w:pPr>
+        <w:spacing w:beforeLines="35" w:before="114" w:afterLines="35" w:after="114"/>
+        <w:rPr>
+          <w:rFonts w:ascii="HarmonyOS Sans Light" w:eastAsia="字家玲珑锐楷" w:hAnsi="HarmonyOS Sans Light"/>
+          <w:sz w:val="23"/>
+          <w:szCs w:val="23"/>
+        </w:rPr>
+      </w:pPr>
+    </w:p>
+    <w:p>
+      <w:pPr>
+        <w:spacing w:beforeLines="35" w:before="114" w:afterLines="35" w:after="114"/>
+        <w:rPr>
+          <w:rFonts w:ascii="HarmonyOS Sans Light" w:eastAsia="字家玲珑锐楷" w:hAnsi="HarmonyOS Sans Light"/>
+          <w:sz w:val="23"/>
+          <w:szCs w:val="23"/>
+        </w:rPr>
+      </w:pPr>
+    </w:p>
+    <w:p>
+      <w:pPr>
+        <w:spacing w:beforeLines="35" w:before="114" w:afterLines="35" w:after="114"/>
+        <w:rPr>
+          <w:rFonts w:ascii="HarmonyOS Sans Light" w:eastAsia="字家玲珑锐楷" w:hAnsi="HarmonyOS Sans Light"/>
+          <w:sz w:val="23"/>
+          <w:szCs w:val="23"/>
+        </w:rPr>
+      </w:pPr>
+    </w:p>
+    <w:p>
+      <w:pPr>
+        <w:spacing w:beforeLines="35" w:before="114" w:afterLines="35" w:after="114"/>
+        <w:rPr>
+          <w:rFonts w:ascii="HarmonyOS Sans Light" w:eastAsia="字家玲珑锐楷" w:hAnsi="HarmonyOS Sans Light"/>
+          <w:sz w:val="23"/>
+          <w:szCs w:val="23"/>
+        </w:rPr>
+      </w:pPr>
+    </w:p>
+    <w:p>
+      <w:pPr>
+        <w:spacing w:beforeLines="35" w:before="114" w:afterLines="35" w:after="114"/>
+        <w:rPr>
+          <w:rFonts w:ascii="HarmonyOS Sans Light" w:eastAsia="字家玲珑锐楷" w:hAnsi="HarmonyOS Sans Light"/>
+          <w:sz w:val="23"/>
+          <w:szCs w:val="23"/>
+        </w:rPr>
+      </w:pPr>
+    </w:p>
+    <w:p>
+      <w:pPr>
+        <w:spacing w:beforeLines="35" w:before="114" w:afterLines="35" w:after="114"/>
+        <w:rPr>
+          <w:rFonts w:ascii="HarmonyOS Sans Light" w:eastAsia="字家玲珑锐楷" w:hAnsi="HarmonyOS Sans Light"/>
+          <w:sz w:val="23"/>
+          <w:szCs w:val="23"/>
+        </w:rPr>
+      </w:pPr>
+    </w:p>
+    <w:p>
+      <w:pPr>
+        <w:spacing w:beforeLines="35" w:before="114" w:afterLines="35" w:after="114"/>
+        <w:rPr>
+          <w:rFonts w:ascii="HarmonyOS Sans Light" w:eastAsia="字家玲珑锐楷" w:hAnsi="HarmonyOS Sans Light"/>
+          <w:sz w:val="23"/>
+          <w:szCs w:val="23"/>
+        </w:rPr>
+      </w:pPr>
+    </w:p>
+    <w:p>
+      <w:pPr>
+        <w:spacing w:beforeLines="35" w:before="114" w:afterLines="35" w:after="114"/>
+        <w:rPr>
+          <w:rFonts w:ascii="HarmonyOS Sans Light" w:eastAsia="字家玲珑锐楷" w:hAnsi="HarmonyOS Sans Light"/>
+          <w:sz w:val="23"/>
+          <w:szCs w:val="23"/>
+        </w:rPr>
+      </w:pPr>
+    </w:p>
+    <w:p>
+      <w:pPr>
+        <w:spacing w:beforeLines="35" w:before="114" w:afterLines="35" w:after="114"/>
+        <w:rPr>
+          <w:rFonts w:ascii="HarmonyOS Sans Light" w:eastAsia="字家玲珑锐楷" w:hAnsi="HarmonyOS Sans Light"/>
+          <w:sz w:val="23"/>
+          <w:szCs w:val="23"/>
+        </w:rPr>
+      </w:pPr>
+    </w:p>
+    <w:p>
+      <w:pPr>
+        <w:spacing w:beforeLines="35" w:before="114" w:afterLines="35" w:after="114"/>
+        <w:rPr>
+          <w:rFonts w:ascii="HarmonyOS Sans Light" w:eastAsia="字家玲珑锐楷" w:hAnsi="HarmonyOS Sans Light"/>
+          <w:sz w:val="23"/>
+          <w:szCs w:val="23"/>
+        </w:rPr>
+      </w:pPr>
+      <w:proofErr w:type="gramStart"/>
+      <w:r>
+        <w:rPr>
+          <w:rFonts w:ascii="HarmonyOS Sans Light" w:eastAsia="字家玲珑锐楷" w:hAnsi="HarmonyOS Sans Light" w:hint="eastAsia"/>
+          <w:sz w:val="23"/>
+          <w:szCs w:val="23"/>
+        </w:rPr>
         <w:t>评论区</w:t>
       </w:r>
-      <w:r>
-        <w:rPr>
-          <w:rFonts w:ascii="HarmonyOS Sans Light" w:eastAsia="字家玲珑锐楷" w:hAnsi="HarmonyOS Sans Light" w:hint="eastAsia"/>
-          <w:sz w:val="21"/>
-          <w:szCs w:val="21"/>
+      <w:proofErr w:type="gramEnd"/>
+      <w:r>
+        <w:rPr>
+          <w:rFonts w:ascii="HarmonyOS Sans Light" w:eastAsia="字家玲珑锐楷" w:hAnsi="HarmonyOS Sans Light" w:hint="eastAsia"/>
+          <w:sz w:val="23"/>
+          <w:szCs w:val="23"/>
         </w:rPr>
         <w:t>:</w:t>
       </w:r>
     </w:p>
     <w:p>
       <w:pPr>
-        <w:spacing w:before="32" w:after="32"/>
-        <w:rPr>
-          <w:rFonts w:ascii="HarmonyOS Sans Light" w:eastAsia="字家玲珑锐楷" w:hAnsi="HarmonyOS Sans Light"/>
-          <w:sz w:val="21"/>
-          <w:szCs w:val="21"/>
-        </w:rPr>
-      </w:pPr>
-    </w:p>
-    <w:p>
-      <w:pPr>
-        <w:spacing w:before="32" w:after="32"/>
-        <w:ind w:firstLine="420"/>
-        <w:rPr>
-          <w:rFonts w:ascii="HarmonyOS Sans Light" w:eastAsia="字家玲珑锐楷" w:hAnsi="HarmonyOS Sans Light" w:hint="eastAsia"/>
-          <w:sz w:val="21"/>
-          <w:szCs w:val="21"/>
-        </w:rPr>
-      </w:pPr>
-      <w:r>
-        <w:rPr>
-          <w:rFonts w:ascii="HarmonyOS Sans Light" w:eastAsia="字家玲珑锐楷" w:hAnsi="HarmonyOS Sans Light" w:hint="eastAsia"/>
-          <w:sz w:val="21"/>
-          <w:szCs w:val="21"/>
+        <w:spacing w:beforeLines="35" w:before="114" w:afterLines="35" w:after="114"/>
+        <w:rPr>
+          <w:rFonts w:ascii="HarmonyOS Sans Light" w:eastAsia="字家玲珑锐楷" w:hAnsi="HarmonyOS Sans Light"/>
+          <w:sz w:val="23"/>
+          <w:szCs w:val="23"/>
+        </w:rPr>
+      </w:pPr>
+    </w:p>
+    <w:p>
+      <w:pPr>
+        <w:spacing w:beforeLines="35" w:before="114" w:afterLines="35" w:after="114"/>
+        <w:ind w:firstLine="420"/>
+        <w:rPr>
+          <w:rFonts w:ascii="HarmonyOS Sans Light" w:eastAsia="字家玲珑锐楷" w:hAnsi="HarmonyOS Sans Light"/>
+          <w:sz w:val="23"/>
+          <w:szCs w:val="23"/>
+        </w:rPr>
+      </w:pPr>
+      <w:r>
+        <w:rPr>
+          <w:rFonts w:ascii="HarmonyOS Sans Light" w:eastAsia="字家玲珑锐楷" w:hAnsi="HarmonyOS Sans Light" w:hint="eastAsia"/>
+          <w:sz w:val="23"/>
+          <w:szCs w:val="23"/>
         </w:rPr>
         <w:t>Q</w:t>
       </w:r>
       <w:r>
         <w:rPr>
           <w:rFonts w:ascii="HarmonyOS Sans Light" w:eastAsia="字家玲珑锐楷" w:hAnsi="HarmonyOS Sans Light"/>
-          <w:sz w:val="21"/>
-          <w:szCs w:val="21"/>
+          <w:sz w:val="23"/>
+          <w:szCs w:val="23"/>
         </w:rPr>
         <w:t xml:space="preserve">: </w:t>
       </w:r>
       <w:r>
         <w:rPr>
           <w:rFonts w:ascii="HarmonyOS Sans Light" w:eastAsia="字家玲珑锐楷" w:hAnsi="HarmonyOS Sans Light" w:hint="eastAsia"/>
-          <w:sz w:val="21"/>
-          <w:szCs w:val="21"/>
+          <w:sz w:val="23"/>
+          <w:szCs w:val="23"/>
         </w:rPr>
         <w:t>张麻子：“你睁开眼看看”</w:t>
       </w:r>
     </w:p>
     <w:p>
       <w:pPr>
-        <w:spacing w:before="32" w:after="32"/>
-        <w:ind w:firstLine="420"/>
-        <w:rPr>
-          <w:rFonts w:ascii="HarmonyOS Sans Light" w:eastAsia="字家玲珑锐楷" w:hAnsi="HarmonyOS Sans Light"/>
-          <w:sz w:val="21"/>
-          <w:szCs w:val="21"/>
-        </w:rPr>
-      </w:pPr>
-      <w:r>
-        <w:rPr>
-          <w:rFonts w:ascii="HarmonyOS Sans Light" w:eastAsia="字家玲珑锐楷" w:hAnsi="HarmonyOS Sans Light" w:hint="eastAsia"/>
-          <w:sz w:val="21"/>
-          <w:szCs w:val="21"/>
+        <w:spacing w:beforeLines="35" w:before="114" w:afterLines="35" w:after="114"/>
+        <w:ind w:firstLine="420"/>
+        <w:rPr>
+          <w:rFonts w:ascii="HarmonyOS Sans Light" w:eastAsia="字家玲珑锐楷" w:hAnsi="HarmonyOS Sans Light"/>
+          <w:sz w:val="23"/>
+          <w:szCs w:val="23"/>
+        </w:rPr>
+      </w:pPr>
+      <w:r>
+        <w:rPr>
+          <w:rFonts w:ascii="HarmonyOS Sans Light" w:eastAsia="字家玲珑锐楷" w:hAnsi="HarmonyOS Sans Light" w:hint="eastAsia"/>
+          <w:sz w:val="23"/>
+          <w:szCs w:val="23"/>
         </w:rPr>
         <w:t>师爷：“我不睁，我不看，我知道看了就得死”</w:t>
       </w:r>
     </w:p>
     <w:p>
       <w:pPr>
-        <w:spacing w:before="32" w:after="32"/>
-        <w:ind w:firstLine="420"/>
-        <w:rPr>
-          <w:rFonts w:ascii="HarmonyOS Sans Light" w:eastAsia="字家玲珑锐楷" w:hAnsi="HarmonyOS Sans Light"/>
-          <w:sz w:val="21"/>
-          <w:szCs w:val="21"/>
-        </w:rPr>
-      </w:pPr>
-      <w:r>
-        <w:rPr>
-          <w:rFonts w:ascii="HarmonyOS Sans Light" w:eastAsia="字家玲珑锐楷" w:hAnsi="HarmonyOS Sans Light" w:hint="eastAsia"/>
-          <w:sz w:val="21"/>
-          <w:szCs w:val="21"/>
+        <w:spacing w:beforeLines="35" w:before="114" w:afterLines="35" w:after="114"/>
+        <w:ind w:firstLine="420"/>
+        <w:rPr>
+          <w:rFonts w:ascii="HarmonyOS Sans Light" w:eastAsia="字家玲珑锐楷" w:hAnsi="HarmonyOS Sans Light"/>
+          <w:sz w:val="23"/>
+          <w:szCs w:val="23"/>
+        </w:rPr>
+      </w:pPr>
+      <w:r>
+        <w:rPr>
+          <w:rFonts w:ascii="HarmonyOS Sans Light" w:eastAsia="字家玲珑锐楷" w:hAnsi="HarmonyOS Sans Light" w:hint="eastAsia"/>
+          <w:sz w:val="23"/>
+          <w:szCs w:val="23"/>
         </w:rPr>
         <w:t>A</w:t>
       </w:r>
       <w:r>
         <w:rPr>
           <w:rFonts w:ascii="HarmonyOS Sans Light" w:eastAsia="字家玲珑锐楷" w:hAnsi="HarmonyOS Sans Light"/>
-          <w:sz w:val="21"/>
-          <w:szCs w:val="21"/>
+          <w:sz w:val="23"/>
+          <w:szCs w:val="23"/>
         </w:rPr>
         <w:t xml:space="preserve">: </w:t>
       </w:r>
       <w:r>
         <w:rPr>
           <w:rFonts w:ascii="HarmonyOS Sans Light" w:eastAsia="字家玲珑锐楷" w:hAnsi="HarmonyOS Sans Light" w:hint="eastAsia"/>
-          <w:sz w:val="21"/>
-          <w:szCs w:val="21"/>
-        </w:rPr>
-        <w:t>就</w:t>
-      </w:r>
-      <w:r>
-        <w:rPr>
-          <w:rFonts w:ascii="HarmonyOS Sans Light" w:eastAsia="字家玲珑锐楷" w:hAnsi="HarmonyOS Sans Light" w:hint="eastAsia"/>
-          <w:sz w:val="21"/>
-          <w:szCs w:val="21"/>
-        </w:rPr>
-        <w:t>你机灵</w:t>
-      </w:r>
-    </w:p>
-    <w:p>
-      <w:pPr>
-        <w:spacing w:before="32" w:after="32"/>
+          <w:sz w:val="23"/>
+          <w:szCs w:val="23"/>
+        </w:rPr>
+        <w:t>就你机灵</w:t>
+      </w:r>
+    </w:p>
+    <w:p>
+      <w:pPr>
+        <w:spacing w:beforeLines="35" w:before="114" w:afterLines="35" w:after="114"/>
         <w:ind w:firstLine="420"/>
         <w:jc w:val="right"/>
         <w:rPr>
           <w:rFonts w:ascii="HarmonyOS Sans Light" w:eastAsia="字家玲珑锐楷" w:hAnsi="HarmonyOS Sans Light"/>
-          <w:sz w:val="21"/>
-          <w:szCs w:val="21"/>
-        </w:rPr>
-      </w:pPr>
-      <w:r>
-        <w:rPr>
-          <w:rFonts w:ascii="HarmonyOS Sans Light" w:eastAsia="字家玲珑锐楷" w:hAnsi="HarmonyOS Sans Light" w:hint="eastAsia"/>
-          <w:sz w:val="21"/>
-          <w:szCs w:val="21"/>
+          <w:sz w:val="23"/>
+          <w:szCs w:val="23"/>
+        </w:rPr>
+      </w:pPr>
+      <w:r>
+        <w:rPr>
+          <w:rFonts w:ascii="HarmonyOS Sans Light" w:eastAsia="字家玲珑锐楷" w:hAnsi="HarmonyOS Sans Light" w:hint="eastAsia"/>
+          <w:sz w:val="23"/>
+          <w:szCs w:val="23"/>
         </w:rPr>
         <w:t>---</w:t>
       </w:r>
     </w:p>
     <w:p>
       <w:pPr>
-        <w:spacing w:before="32" w:after="32"/>
-        <w:ind w:firstLine="420"/>
-        <w:rPr>
-          <w:rFonts w:ascii="HarmonyOS Sans Light" w:eastAsia="字家玲珑锐楷" w:hAnsi="HarmonyOS Sans Light"/>
-          <w:sz w:val="21"/>
-          <w:szCs w:val="21"/>
-        </w:rPr>
-      </w:pPr>
-      <w:r>
-        <w:rPr>
-          <w:rFonts w:ascii="HarmonyOS Sans Light" w:eastAsia="字家玲珑锐楷" w:hAnsi="HarmonyOS Sans Light" w:hint="eastAsia"/>
-          <w:sz w:val="21"/>
-          <w:szCs w:val="21"/>
+        <w:spacing w:beforeLines="35" w:before="114" w:afterLines="35" w:after="114"/>
+        <w:ind w:firstLine="420"/>
+        <w:rPr>
+          <w:rFonts w:ascii="HarmonyOS Sans Light" w:eastAsia="字家玲珑锐楷" w:hAnsi="HarmonyOS Sans Light"/>
+          <w:sz w:val="23"/>
+          <w:szCs w:val="23"/>
+        </w:rPr>
+      </w:pPr>
+      <w:r>
+        <w:rPr>
+          <w:rFonts w:ascii="HarmonyOS Sans Light" w:eastAsia="字家玲珑锐楷" w:hAnsi="HarmonyOS Sans Light" w:hint="eastAsia"/>
+          <w:sz w:val="23"/>
+          <w:szCs w:val="23"/>
         </w:rPr>
         <w:t>Q</w:t>
       </w:r>
       <w:r>
         <w:rPr>
           <w:rFonts w:ascii="HarmonyOS Sans Light" w:eastAsia="字家玲珑锐楷" w:hAnsi="HarmonyOS Sans Light"/>
-          <w:sz w:val="21"/>
-          <w:szCs w:val="21"/>
+          <w:sz w:val="23"/>
+          <w:szCs w:val="23"/>
         </w:rPr>
         <w:t xml:space="preserve">: </w:t>
       </w:r>
       <w:r>
         <w:rPr>
           <w:rFonts w:ascii="HarmonyOS Sans Light" w:eastAsia="字家玲珑锐楷" w:hAnsi="HarmonyOS Sans Light" w:hint="eastAsia"/>
-          <w:sz w:val="21"/>
-          <w:szCs w:val="21"/>
+          <w:sz w:val="23"/>
+          <w:szCs w:val="23"/>
         </w:rPr>
         <w:t>我就干过这事，因为欲望忍不住用自己的手段工具去私自挖掘对方的隐私，后悔</w:t>
       </w:r>
     </w:p>
     <w:p>
       <w:pPr>
-        <w:spacing w:before="32" w:after="32"/>
-        <w:ind w:firstLine="420"/>
-        <w:rPr>
-          <w:rFonts w:ascii="HarmonyOS Sans Light" w:eastAsia="字家玲珑锐楷" w:hAnsi="HarmonyOS Sans Light"/>
-          <w:sz w:val="21"/>
-          <w:szCs w:val="21"/>
-        </w:rPr>
-      </w:pPr>
-      <w:r>
-        <w:rPr>
-          <w:rFonts w:ascii="HarmonyOS Sans Light" w:eastAsia="字家玲珑锐楷" w:hAnsi="HarmonyOS Sans Light" w:hint="eastAsia"/>
-          <w:sz w:val="21"/>
-          <w:szCs w:val="21"/>
+        <w:spacing w:beforeLines="35" w:before="114" w:afterLines="35" w:after="114"/>
+        <w:ind w:firstLine="420"/>
+        <w:rPr>
+          <w:rFonts w:ascii="HarmonyOS Sans Light" w:eastAsia="字家玲珑锐楷" w:hAnsi="HarmonyOS Sans Light"/>
+          <w:sz w:val="23"/>
+          <w:szCs w:val="23"/>
+        </w:rPr>
+      </w:pPr>
+      <w:r>
+        <w:rPr>
+          <w:rFonts w:ascii="HarmonyOS Sans Light" w:eastAsia="字家玲珑锐楷" w:hAnsi="HarmonyOS Sans Light"/>
+          <w:sz w:val="23"/>
+          <w:szCs w:val="23"/>
+        </w:rPr>
+        <w:t>B</w:t>
+      </w:r>
+      <w:r>
+        <w:rPr>
+          <w:rFonts w:ascii="HarmonyOS Sans Light" w:eastAsia="字家玲珑锐楷" w:hAnsi="HarmonyOS Sans Light"/>
+          <w:sz w:val="23"/>
+          <w:szCs w:val="23"/>
+        </w:rPr>
+        <w:t xml:space="preserve">: </w:t>
+      </w:r>
+      <w:r>
+        <w:rPr>
+          <w:rFonts w:ascii="HarmonyOS Sans Light" w:eastAsia="字家玲珑锐楷" w:hAnsi="HarmonyOS Sans Light" w:hint="eastAsia"/>
+          <w:sz w:val="23"/>
+          <w:szCs w:val="23"/>
+        </w:rPr>
+        <w:t>能说说为什么感到后悔吗</w:t>
+      </w:r>
+    </w:p>
+    <w:p>
+      <w:pPr>
+        <w:spacing w:beforeLines="35" w:before="114" w:afterLines="35" w:after="114"/>
+        <w:ind w:firstLine="420"/>
+        <w:rPr>
+          <w:rFonts w:ascii="HarmonyOS Sans Light" w:eastAsia="字家玲珑锐楷" w:hAnsi="HarmonyOS Sans Light"/>
+          <w:sz w:val="23"/>
+          <w:szCs w:val="23"/>
+        </w:rPr>
+      </w:pPr>
+      <w:r>
+        <w:rPr>
+          <w:rFonts w:ascii="HarmonyOS Sans Light" w:eastAsia="字家玲珑锐楷" w:hAnsi="HarmonyOS Sans Light" w:hint="eastAsia"/>
+          <w:sz w:val="23"/>
+          <w:szCs w:val="23"/>
+        </w:rPr>
+        <w:t>Q</w:t>
+      </w:r>
+      <w:r>
+        <w:rPr>
+          <w:rFonts w:ascii="HarmonyOS Sans Light" w:eastAsia="字家玲珑锐楷" w:hAnsi="HarmonyOS Sans Light"/>
+          <w:sz w:val="23"/>
+          <w:szCs w:val="23"/>
+        </w:rPr>
+        <w:t xml:space="preserve">: </w:t>
+      </w:r>
+      <w:r>
+        <w:rPr>
+          <w:rFonts w:ascii="HarmonyOS Sans Light" w:eastAsia="字家玲珑锐楷" w:hAnsi="HarmonyOS Sans Light" w:hint="eastAsia"/>
+          <w:sz w:val="23"/>
+          <w:szCs w:val="23"/>
+        </w:rPr>
+        <w:t>因为这是对</w:t>
+      </w:r>
+      <w:r>
+        <w:rPr>
+          <w:rFonts w:ascii="HarmonyOS Sans Light" w:eastAsia="字家玲珑锐楷" w:hAnsi="HarmonyOS Sans Light" w:hint="eastAsia"/>
+          <w:sz w:val="23"/>
+          <w:szCs w:val="23"/>
+        </w:rPr>
+        <w:t>ta</w:t>
+      </w:r>
+      <w:r>
+        <w:rPr>
+          <w:rFonts w:ascii="HarmonyOS Sans Light" w:eastAsia="字家玲珑锐楷" w:hAnsi="HarmonyOS Sans Light" w:hint="eastAsia"/>
+          <w:sz w:val="23"/>
+          <w:szCs w:val="23"/>
+        </w:rPr>
+        <w:t>的不尊重</w:t>
+      </w:r>
+    </w:p>
+    <w:p>
+      <w:pPr>
+        <w:spacing w:beforeLines="35" w:before="114" w:afterLines="35" w:after="114"/>
+        <w:ind w:firstLine="420"/>
+        <w:rPr>
+          <w:rFonts w:ascii="HarmonyOS Sans Light" w:eastAsia="字家玲珑锐楷" w:hAnsi="HarmonyOS Sans Light"/>
+          <w:sz w:val="23"/>
+          <w:szCs w:val="23"/>
+        </w:rPr>
+      </w:pPr>
+      <w:r>
+        <w:rPr>
+          <w:rFonts w:ascii="HarmonyOS Sans Light" w:eastAsia="字家玲珑锐楷" w:hAnsi="HarmonyOS Sans Light"/>
+          <w:sz w:val="23"/>
+          <w:szCs w:val="23"/>
+        </w:rPr>
+        <w:t>C</w:t>
+      </w:r>
+      <w:r>
+        <w:rPr>
+          <w:rFonts w:ascii="HarmonyOS Sans Light" w:eastAsia="字家玲珑锐楷" w:hAnsi="HarmonyOS Sans Light"/>
+          <w:sz w:val="23"/>
+          <w:szCs w:val="23"/>
+        </w:rPr>
+        <w:t xml:space="preserve">: </w:t>
+      </w:r>
+      <w:r>
+        <w:rPr>
+          <w:rFonts w:ascii="HarmonyOS Sans Light" w:eastAsia="字家玲珑锐楷" w:hAnsi="HarmonyOS Sans Light" w:hint="eastAsia"/>
+          <w:sz w:val="23"/>
+          <w:szCs w:val="23"/>
+        </w:rPr>
+        <w:t>我前男友就喜欢打听我的隐私，后来莫名其妙很反感他，就分手了。</w:t>
+      </w:r>
+    </w:p>
+    <w:p>
+      <w:pPr>
+        <w:spacing w:beforeLines="35" w:before="114" w:afterLines="35" w:after="114"/>
+        <w:ind w:firstLine="420"/>
+        <w:rPr>
+          <w:rFonts w:ascii="HarmonyOS Sans Light" w:eastAsia="字家玲珑锐楷" w:hAnsi="HarmonyOS Sans Light" w:hint="eastAsia"/>
+          <w:sz w:val="23"/>
+          <w:szCs w:val="23"/>
+        </w:rPr>
+      </w:pPr>
+      <w:r>
+        <w:rPr>
+          <w:rFonts w:ascii="HarmonyOS Sans Light" w:eastAsia="字家玲珑锐楷" w:hAnsi="HarmonyOS Sans Light"/>
+          <w:sz w:val="23"/>
+          <w:szCs w:val="23"/>
+        </w:rPr>
+        <w:t xml:space="preserve">Q: </w:t>
+      </w:r>
+      <w:r>
+        <w:rPr>
+          <w:rFonts w:ascii="HarmonyOS Sans Light" w:eastAsia="字家玲珑锐楷" w:hAnsi="HarmonyOS Sans Light" w:hint="eastAsia"/>
+          <w:sz w:val="23"/>
+          <w:szCs w:val="23"/>
+        </w:rPr>
+        <w:t>越爱一个人，越应该尊重</w:t>
+      </w:r>
+      <w:r>
+        <w:rPr>
+          <w:rFonts w:ascii="HarmonyOS Sans Light" w:eastAsia="字家玲珑锐楷" w:hAnsi="HarmonyOS Sans Light" w:hint="eastAsia"/>
+          <w:sz w:val="23"/>
+          <w:szCs w:val="23"/>
+        </w:rPr>
+        <w:t>ta</w:t>
+      </w:r>
+      <w:r>
+        <w:rPr>
+          <w:rFonts w:ascii="HarmonyOS Sans Light" w:eastAsia="字家玲珑锐楷" w:hAnsi="HarmonyOS Sans Light" w:hint="eastAsia"/>
+          <w:sz w:val="23"/>
+          <w:szCs w:val="23"/>
+        </w:rPr>
+        <w:t>的意愿，隐私边界。越不能让</w:t>
+      </w:r>
+      <w:r>
+        <w:rPr>
+          <w:rFonts w:ascii="HarmonyOS Sans Light" w:eastAsia="字家玲珑锐楷" w:hAnsi="HarmonyOS Sans Light" w:hint="eastAsia"/>
+          <w:sz w:val="23"/>
+          <w:szCs w:val="23"/>
+        </w:rPr>
+        <w:t>ta</w:t>
+      </w:r>
+      <w:r>
+        <w:rPr>
+          <w:rFonts w:ascii="HarmonyOS Sans Light" w:eastAsia="字家玲珑锐楷" w:hAnsi="HarmonyOS Sans Light" w:hint="eastAsia"/>
+          <w:sz w:val="23"/>
+          <w:szCs w:val="23"/>
+        </w:rPr>
+        <w:t>吃亏，尤其在我这里吃亏。</w:t>
+      </w:r>
+    </w:p>
+    <w:p>
+      <w:pPr>
+        <w:spacing w:beforeLines="35" w:before="114" w:afterLines="35" w:after="114"/>
+        <w:ind w:firstLine="420"/>
+        <w:jc w:val="right"/>
+        <w:rPr>
+          <w:rFonts w:ascii="HarmonyOS Sans Light" w:eastAsia="字家玲珑锐楷" w:hAnsi="HarmonyOS Sans Light"/>
+          <w:sz w:val="23"/>
+          <w:szCs w:val="23"/>
+        </w:rPr>
+      </w:pPr>
+      <w:r>
+        <w:rPr>
+          <w:rFonts w:ascii="HarmonyOS Sans Light" w:eastAsia="字家玲珑锐楷" w:hAnsi="HarmonyOS Sans Light" w:hint="eastAsia"/>
+          <w:sz w:val="23"/>
+          <w:szCs w:val="23"/>
+        </w:rPr>
+        <w:t>-</w:t>
+      </w:r>
+      <w:r>
+        <w:rPr>
+          <w:rFonts w:ascii="HarmonyOS Sans Light" w:eastAsia="字家玲珑锐楷" w:hAnsi="HarmonyOS Sans Light"/>
+          <w:sz w:val="23"/>
+          <w:szCs w:val="23"/>
+        </w:rPr>
+        <w:t>--</w:t>
+      </w:r>
+    </w:p>
+    <w:p>
+      <w:pPr>
+        <w:spacing w:beforeLines="35" w:before="114" w:afterLines="35" w:after="114"/>
+        <w:ind w:firstLine="420"/>
+        <w:rPr>
+          <w:rFonts w:ascii="HarmonyOS Sans Light" w:eastAsia="字家玲珑锐楷" w:hAnsi="HarmonyOS Sans Light"/>
+          <w:sz w:val="23"/>
+          <w:szCs w:val="23"/>
+        </w:rPr>
+      </w:pPr>
+      <w:r>
+        <w:rPr>
+          <w:rFonts w:ascii="HarmonyOS Sans Light" w:eastAsia="字家玲珑锐楷" w:hAnsi="HarmonyOS Sans Light" w:hint="eastAsia"/>
+          <w:sz w:val="23"/>
+          <w:szCs w:val="23"/>
+        </w:rPr>
+        <w:t>Q</w:t>
+      </w:r>
+      <w:r>
+        <w:rPr>
+          <w:rFonts w:ascii="HarmonyOS Sans Light" w:eastAsia="字家玲珑锐楷" w:hAnsi="HarmonyOS Sans Light"/>
+          <w:sz w:val="23"/>
+          <w:szCs w:val="23"/>
+        </w:rPr>
+        <w:t xml:space="preserve">: </w:t>
+      </w:r>
+      <w:r>
+        <w:rPr>
+          <w:rFonts w:ascii="HarmonyOS Sans Light" w:eastAsia="字家玲珑锐楷" w:hAnsi="HarmonyOS Sans Light" w:hint="eastAsia"/>
+          <w:sz w:val="23"/>
+          <w:szCs w:val="23"/>
+        </w:rPr>
+        <w:t>那如果别人问自己怎么办，不想回答</w:t>
+      </w:r>
+    </w:p>
+    <w:p>
+      <w:pPr>
+        <w:spacing w:beforeLines="35" w:before="114" w:afterLines="35" w:after="114"/>
+        <w:ind w:firstLine="420"/>
+        <w:rPr>
+          <w:rFonts w:ascii="HarmonyOS Sans Light" w:eastAsia="字家玲珑锐楷" w:hAnsi="HarmonyOS Sans Light"/>
+          <w:sz w:val="23"/>
+          <w:szCs w:val="23"/>
+        </w:rPr>
+      </w:pPr>
+      <w:r>
+        <w:rPr>
+          <w:rFonts w:ascii="HarmonyOS Sans Light" w:eastAsia="字家玲珑锐楷" w:hAnsi="HarmonyOS Sans Light" w:hint="eastAsia"/>
+          <w:sz w:val="23"/>
+          <w:szCs w:val="23"/>
         </w:rPr>
         <w:t>A</w:t>
       </w:r>
       <w:r>
         <w:rPr>
           <w:rFonts w:ascii="HarmonyOS Sans Light" w:eastAsia="字家玲珑锐楷" w:hAnsi="HarmonyOS Sans Light"/>
-          <w:sz w:val="21"/>
-          <w:szCs w:val="21"/>
+          <w:sz w:val="23"/>
+          <w:szCs w:val="23"/>
         </w:rPr>
         <w:t xml:space="preserve">: </w:t>
       </w:r>
       <w:r>
         <w:rPr>
           <w:rFonts w:ascii="HarmonyOS Sans Light" w:eastAsia="字家玲珑锐楷" w:hAnsi="HarmonyOS Sans Light" w:hint="eastAsia"/>
-          <w:sz w:val="21"/>
-          <w:szCs w:val="21"/>
-        </w:rPr>
-        <w:t>能说说为什么感到后悔吗</w:t>
-      </w:r>
-    </w:p>
-    <w:p>
-      <w:pPr>
-        <w:spacing w:before="32" w:after="32"/>
-        <w:ind w:firstLine="420"/>
-        <w:rPr>
-          <w:rFonts w:ascii="HarmonyOS Sans Light" w:eastAsia="字家玲珑锐楷" w:hAnsi="HarmonyOS Sans Light"/>
-          <w:sz w:val="21"/>
-          <w:szCs w:val="21"/>
-        </w:rPr>
-      </w:pPr>
-      <w:r>
-        <w:rPr>
-          <w:rFonts w:ascii="HarmonyOS Sans Light" w:eastAsia="字家玲珑锐楷" w:hAnsi="HarmonyOS Sans Light" w:hint="eastAsia"/>
-          <w:sz w:val="21"/>
-          <w:szCs w:val="21"/>
+          <w:sz w:val="23"/>
+          <w:szCs w:val="23"/>
+        </w:rPr>
+        <w:t>那就不回答</w:t>
+      </w:r>
+    </w:p>
+    <w:p>
+      <w:pPr>
+        <w:spacing w:beforeLines="35" w:before="114" w:afterLines="35" w:after="114"/>
+        <w:ind w:firstLine="420"/>
+        <w:jc w:val="right"/>
+        <w:rPr>
+          <w:rFonts w:ascii="HarmonyOS Sans Light" w:eastAsia="字家玲珑锐楷" w:hAnsi="HarmonyOS Sans Light"/>
+          <w:sz w:val="23"/>
+          <w:szCs w:val="23"/>
+        </w:rPr>
+      </w:pPr>
+      <w:r>
+        <w:rPr>
+          <w:rFonts w:ascii="HarmonyOS Sans Light" w:eastAsia="字家玲珑锐楷" w:hAnsi="HarmonyOS Sans Light" w:hint="eastAsia"/>
+          <w:sz w:val="23"/>
+          <w:szCs w:val="23"/>
+        </w:rPr>
+        <w:t>-</w:t>
+      </w:r>
+      <w:r>
+        <w:rPr>
+          <w:rFonts w:ascii="HarmonyOS Sans Light" w:eastAsia="字家玲珑锐楷" w:hAnsi="HarmonyOS Sans Light"/>
+          <w:sz w:val="23"/>
+          <w:szCs w:val="23"/>
+        </w:rPr>
+        <w:t>--</w:t>
+      </w:r>
+    </w:p>
+    <w:p>
+      <w:pPr>
+        <w:spacing w:beforeLines="35" w:before="114" w:afterLines="35" w:after="114"/>
+        <w:ind w:firstLine="420"/>
+        <w:rPr>
+          <w:rFonts w:ascii="HarmonyOS Sans Light" w:eastAsia="字家玲珑锐楷" w:hAnsi="HarmonyOS Sans Light"/>
+          <w:sz w:val="23"/>
+          <w:szCs w:val="23"/>
+        </w:rPr>
+      </w:pPr>
+      <w:r>
+        <w:rPr>
+          <w:rFonts w:ascii="HarmonyOS Sans Light" w:eastAsia="字家玲珑锐楷" w:hAnsi="HarmonyOS Sans Light" w:hint="eastAsia"/>
+          <w:sz w:val="23"/>
+          <w:szCs w:val="23"/>
         </w:rPr>
         <w:t>Q</w:t>
       </w:r>
       <w:r>
         <w:rPr>
           <w:rFonts w:ascii="HarmonyOS Sans Light" w:eastAsia="字家玲珑锐楷" w:hAnsi="HarmonyOS Sans Light"/>
-          <w:sz w:val="21"/>
-          <w:szCs w:val="21"/>
+          <w:sz w:val="23"/>
+          <w:szCs w:val="23"/>
         </w:rPr>
         <w:t xml:space="preserve">: </w:t>
       </w:r>
       <w:r>
         <w:rPr>
           <w:rFonts w:ascii="HarmonyOS Sans Light" w:eastAsia="字家玲珑锐楷" w:hAnsi="HarmonyOS Sans Light" w:hint="eastAsia"/>
-          <w:sz w:val="21"/>
-          <w:szCs w:val="21"/>
-        </w:rPr>
-        <w:t>因为这是对</w:t>
-      </w:r>
-      <w:r>
-        <w:rPr>
-          <w:rFonts w:ascii="HarmonyOS Sans Light" w:eastAsia="字家玲珑锐楷" w:hAnsi="HarmonyOS Sans Light" w:hint="eastAsia"/>
-          <w:sz w:val="21"/>
-          <w:szCs w:val="21"/>
-        </w:rPr>
-        <w:t>ta</w:t>
-      </w:r>
-      <w:r>
-        <w:rPr>
-          <w:rFonts w:ascii="HarmonyOS Sans Light" w:eastAsia="字家玲珑锐楷" w:hAnsi="HarmonyOS Sans Light" w:hint="eastAsia"/>
-          <w:sz w:val="21"/>
-          <w:szCs w:val="21"/>
-        </w:rPr>
-        <w:t>的不尊重</w:t>
-      </w:r>
-    </w:p>
-    <w:p>
-      <w:pPr>
-        <w:spacing w:before="32" w:after="32"/>
+          <w:sz w:val="23"/>
+          <w:szCs w:val="23"/>
+        </w:rPr>
+        <w:t>这一类红线包括哪些呢？目前想到住址，家庭情况，婚恋经历，还有体型相貌上的。</w:t>
+      </w:r>
+    </w:p>
+    <w:p>
+      <w:pPr>
+        <w:spacing w:beforeLines="35" w:before="114" w:afterLines="35" w:after="114"/>
+        <w:ind w:firstLine="420"/>
+        <w:rPr>
+          <w:rFonts w:ascii="HarmonyOS Sans Light" w:eastAsia="字家玲珑锐楷" w:hAnsi="HarmonyOS Sans Light"/>
+          <w:sz w:val="23"/>
+          <w:szCs w:val="23"/>
+        </w:rPr>
+      </w:pPr>
+      <w:r>
+        <w:rPr>
+          <w:rFonts w:ascii="HarmonyOS Sans Light" w:eastAsia="字家玲珑锐楷" w:hAnsi="HarmonyOS Sans Light" w:hint="eastAsia"/>
+          <w:sz w:val="23"/>
+          <w:szCs w:val="23"/>
+        </w:rPr>
+        <w:t>A</w:t>
+      </w:r>
+      <w:r>
+        <w:rPr>
+          <w:rFonts w:ascii="HarmonyOS Sans Light" w:eastAsia="字家玲珑锐楷" w:hAnsi="HarmonyOS Sans Light"/>
+          <w:sz w:val="23"/>
+          <w:szCs w:val="23"/>
+        </w:rPr>
+        <w:t xml:space="preserve">: </w:t>
+      </w:r>
+      <w:r>
+        <w:rPr>
+          <w:rFonts w:ascii="HarmonyOS Sans Light" w:eastAsia="字家玲珑锐楷" w:hAnsi="HarmonyOS Sans Light" w:hint="eastAsia"/>
+          <w:sz w:val="23"/>
+          <w:szCs w:val="23"/>
+        </w:rPr>
+        <w:t>已经说了不是按内容分的呀</w:t>
+      </w:r>
+    </w:p>
+    <w:p>
+      <w:pPr>
+        <w:spacing w:beforeLines="35" w:before="114" w:afterLines="35" w:after="114"/>
+        <w:ind w:firstLine="420"/>
+        <w:rPr>
+          <w:rFonts w:ascii="HarmonyOS Sans Light" w:eastAsia="字家玲珑锐楷" w:hAnsi="HarmonyOS Sans Light"/>
+          <w:sz w:val="23"/>
+          <w:szCs w:val="23"/>
+        </w:rPr>
+      </w:pPr>
+      <w:r>
+        <w:rPr>
+          <w:rFonts w:ascii="HarmonyOS Sans Light" w:eastAsia="字家玲珑锐楷" w:hAnsi="HarmonyOS Sans Light" w:hint="eastAsia"/>
+          <w:sz w:val="23"/>
+          <w:szCs w:val="23"/>
+        </w:rPr>
+        <w:t>Q</w:t>
+      </w:r>
+      <w:r>
+        <w:rPr>
+          <w:rFonts w:ascii="HarmonyOS Sans Light" w:eastAsia="字家玲珑锐楷" w:hAnsi="HarmonyOS Sans Light"/>
+          <w:sz w:val="23"/>
+          <w:szCs w:val="23"/>
+        </w:rPr>
+        <w:t xml:space="preserve">: </w:t>
+      </w:r>
+      <w:r>
+        <w:rPr>
+          <w:rFonts w:ascii="HarmonyOS Sans Light" w:eastAsia="字家玲珑锐楷" w:hAnsi="HarmonyOS Sans Light" w:hint="eastAsia"/>
+          <w:sz w:val="23"/>
+          <w:szCs w:val="23"/>
+        </w:rPr>
+        <w:t>懂了，决定权在对方那边。只是当时在想的是减少透露自己的隐私给别人</w:t>
+      </w:r>
+    </w:p>
+    <w:p>
+      <w:pPr>
+        <w:spacing w:beforeLines="35" w:before="114" w:afterLines="35" w:after="114"/>
         <w:ind w:firstLine="420"/>
         <w:jc w:val="right"/>
         <w:rPr>
           <w:rFonts w:ascii="HarmonyOS Sans Light" w:eastAsia="字家玲珑锐楷" w:hAnsi="HarmonyOS Sans Light"/>
-          <w:sz w:val="21"/>
-          <w:szCs w:val="21"/>
-        </w:rPr>
-      </w:pPr>
-      <w:r>
-        <w:rPr>
-          <w:rFonts w:ascii="HarmonyOS Sans Light" w:eastAsia="字家玲珑锐楷" w:hAnsi="HarmonyOS Sans Light" w:hint="eastAsia"/>
-          <w:sz w:val="21"/>
-          <w:szCs w:val="21"/>
+          <w:sz w:val="23"/>
+          <w:szCs w:val="23"/>
+        </w:rPr>
+      </w:pPr>
+      <w:r>
+        <w:rPr>
+          <w:rFonts w:ascii="HarmonyOS Sans Light" w:eastAsia="字家玲珑锐楷" w:hAnsi="HarmonyOS Sans Light" w:hint="eastAsia"/>
+          <w:sz w:val="23"/>
+          <w:szCs w:val="23"/>
         </w:rPr>
         <w:t>-</w:t>
       </w:r>
       <w:r>
         <w:rPr>
           <w:rFonts w:ascii="HarmonyOS Sans Light" w:eastAsia="字家玲珑锐楷" w:hAnsi="HarmonyOS Sans Light"/>
-          <w:sz w:val="21"/>
-          <w:szCs w:val="21"/>
+          <w:sz w:val="23"/>
+          <w:szCs w:val="23"/>
         </w:rPr>
         <w:t>--</w:t>
       </w:r>
     </w:p>
     <w:p>
       <w:pPr>
-        <w:spacing w:before="32" w:after="32"/>
-        <w:ind w:firstLine="420"/>
-        <w:rPr>
-          <w:rFonts w:ascii="HarmonyOS Sans Light" w:eastAsia="字家玲珑锐楷" w:hAnsi="HarmonyOS Sans Light"/>
-          <w:sz w:val="21"/>
-          <w:szCs w:val="21"/>
-        </w:rPr>
-      </w:pPr>
-      <w:r>
-        <w:rPr>
-          <w:rFonts w:ascii="HarmonyOS Sans Light" w:eastAsia="字家玲珑锐楷" w:hAnsi="HarmonyOS Sans Light" w:hint="eastAsia"/>
-          <w:sz w:val="21"/>
-          <w:szCs w:val="21"/>
+        <w:spacing w:beforeLines="35" w:before="114" w:afterLines="35" w:after="114"/>
+        <w:ind w:firstLine="420"/>
+        <w:rPr>
+          <w:rFonts w:ascii="HarmonyOS Sans Light" w:eastAsia="字家玲珑锐楷" w:hAnsi="HarmonyOS Sans Light"/>
+          <w:sz w:val="23"/>
+          <w:szCs w:val="23"/>
+        </w:rPr>
+      </w:pPr>
+      <w:r>
+        <w:rPr>
+          <w:rFonts w:ascii="HarmonyOS Sans Light" w:eastAsia="字家玲珑锐楷" w:hAnsi="HarmonyOS Sans Light" w:hint="eastAsia"/>
+          <w:sz w:val="23"/>
+          <w:szCs w:val="23"/>
         </w:rPr>
         <w:t>Q</w:t>
       </w:r>
       <w:r>
         <w:rPr>
           <w:rFonts w:ascii="HarmonyOS Sans Light" w:eastAsia="字家玲珑锐楷" w:hAnsi="HarmonyOS Sans Light"/>
-          <w:sz w:val="21"/>
-          <w:szCs w:val="21"/>
+          <w:sz w:val="23"/>
+          <w:szCs w:val="23"/>
         </w:rPr>
         <w:t xml:space="preserve">: </w:t>
       </w:r>
       <w:r>
         <w:rPr>
           <w:rFonts w:ascii="HarmonyOS Sans Light" w:eastAsia="字家玲珑锐楷" w:hAnsi="HarmonyOS Sans Light" w:hint="eastAsia"/>
-          <w:sz w:val="21"/>
-          <w:szCs w:val="21"/>
-        </w:rPr>
-        <w:t>那如果别人问自己怎么办，不想回答</w:t>
-      </w:r>
-    </w:p>
-    <w:p>
-      <w:pPr>
-        <w:spacing w:before="32" w:after="32"/>
-        <w:ind w:firstLine="420"/>
-        <w:rPr>
-          <w:rFonts w:ascii="HarmonyOS Sans Light" w:eastAsia="字家玲珑锐楷" w:hAnsi="HarmonyOS Sans Light"/>
-          <w:sz w:val="21"/>
-          <w:szCs w:val="21"/>
-        </w:rPr>
-      </w:pPr>
-      <w:r>
-        <w:rPr>
-          <w:rFonts w:ascii="HarmonyOS Sans Light" w:eastAsia="字家玲珑锐楷" w:hAnsi="HarmonyOS Sans Light" w:hint="eastAsia"/>
-          <w:sz w:val="21"/>
-          <w:szCs w:val="21"/>
+          <w:sz w:val="23"/>
+          <w:szCs w:val="23"/>
+        </w:rPr>
+        <w:t>一般情况下，不敢让人知道某件事情的，都是想占别人便宜。</w:t>
+      </w:r>
+    </w:p>
+    <w:p>
+      <w:pPr>
+        <w:spacing w:beforeLines="35" w:before="114" w:afterLines="35" w:after="114"/>
+        <w:ind w:firstLine="420"/>
+        <w:rPr>
+          <w:rFonts w:ascii="HarmonyOS Sans Light" w:eastAsia="字家玲珑锐楷" w:hAnsi="HarmonyOS Sans Light"/>
+          <w:sz w:val="23"/>
+          <w:szCs w:val="23"/>
+        </w:rPr>
+      </w:pPr>
+      <w:r>
+        <w:rPr>
+          <w:rFonts w:ascii="HarmonyOS Sans Light" w:eastAsia="字家玲珑锐楷" w:hAnsi="HarmonyOS Sans Light" w:hint="eastAsia"/>
+          <w:sz w:val="23"/>
+          <w:szCs w:val="23"/>
         </w:rPr>
         <w:t>A</w:t>
       </w:r>
       <w:r>
         <w:rPr>
           <w:rFonts w:ascii="HarmonyOS Sans Light" w:eastAsia="字家玲珑锐楷" w:hAnsi="HarmonyOS Sans Light"/>
-          <w:sz w:val="21"/>
-          <w:szCs w:val="21"/>
+          <w:sz w:val="23"/>
+          <w:szCs w:val="23"/>
         </w:rPr>
         <w:t xml:space="preserve">: </w:t>
       </w:r>
       <w:r>
         <w:rPr>
           <w:rFonts w:ascii="HarmonyOS Sans Light" w:eastAsia="字家玲珑锐楷" w:hAnsi="HarmonyOS Sans Light" w:hint="eastAsia"/>
-          <w:sz w:val="21"/>
-          <w:szCs w:val="21"/>
-        </w:rPr>
-        <w:t>那就不回答</w:t>
-      </w:r>
-    </w:p>
-    <w:p>
-      <w:pPr>
-        <w:spacing w:before="32" w:after="32"/>
+          <w:sz w:val="23"/>
+          <w:szCs w:val="23"/>
+        </w:rPr>
+        <w:t>你的客户都知道你住哪个小区几号房吗？</w:t>
+      </w:r>
+    </w:p>
+    <w:p>
+      <w:pPr>
+        <w:spacing w:beforeLines="35" w:before="114" w:afterLines="35" w:after="114"/>
         <w:ind w:firstLine="420"/>
         <w:jc w:val="right"/>
         <w:rPr>
           <w:rFonts w:ascii="HarmonyOS Sans Light" w:eastAsia="字家玲珑锐楷" w:hAnsi="HarmonyOS Sans Light"/>
-          <w:sz w:val="21"/>
-          <w:szCs w:val="21"/>
-        </w:rPr>
-      </w:pPr>
-      <w:r>
-        <w:rPr>
-          <w:rFonts w:ascii="HarmonyOS Sans Light" w:eastAsia="字家玲珑锐楷" w:hAnsi="HarmonyOS Sans Light" w:hint="eastAsia"/>
-          <w:sz w:val="21"/>
-          <w:szCs w:val="21"/>
+          <w:sz w:val="23"/>
+          <w:szCs w:val="23"/>
+        </w:rPr>
+      </w:pPr>
+      <w:r>
+        <w:rPr>
+          <w:rFonts w:ascii="HarmonyOS Sans Light" w:eastAsia="字家玲珑锐楷" w:hAnsi="HarmonyOS Sans Light"/>
+          <w:sz w:val="23"/>
+          <w:szCs w:val="23"/>
+        </w:rPr>
+        <w:t>---</w:t>
+      </w:r>
+    </w:p>
+    <w:p>
+      <w:pPr>
+        <w:spacing w:beforeLines="35" w:before="114" w:afterLines="35" w:after="114"/>
+        <w:ind w:firstLine="420"/>
+        <w:rPr>
+          <w:rFonts w:ascii="HarmonyOS Sans Light" w:eastAsia="字家玲珑锐楷" w:hAnsi="HarmonyOS Sans Light"/>
+          <w:sz w:val="23"/>
+          <w:szCs w:val="23"/>
+        </w:rPr>
+      </w:pPr>
+      <w:r>
+        <w:rPr>
+          <w:rFonts w:ascii="HarmonyOS Sans Light" w:eastAsia="字家玲珑锐楷" w:hAnsi="HarmonyOS Sans Light" w:hint="eastAsia"/>
+          <w:sz w:val="23"/>
+          <w:szCs w:val="23"/>
+        </w:rPr>
+        <w:t>Q</w:t>
+      </w:r>
+      <w:r>
+        <w:rPr>
+          <w:rFonts w:ascii="HarmonyOS Sans Light" w:eastAsia="字家玲珑锐楷" w:hAnsi="HarmonyOS Sans Light"/>
+          <w:sz w:val="23"/>
+          <w:szCs w:val="23"/>
+        </w:rPr>
+        <w:t xml:space="preserve">: </w:t>
+      </w:r>
+      <w:r>
+        <w:rPr>
+          <w:rFonts w:ascii="HarmonyOS Sans Light" w:eastAsia="字家玲珑锐楷" w:hAnsi="HarmonyOS Sans Light" w:hint="eastAsia"/>
+          <w:sz w:val="23"/>
+          <w:szCs w:val="23"/>
+        </w:rPr>
+        <w:t>匿名帮助，不需要透露隐私，更不应该挖别人的隐私。</w:t>
+      </w:r>
+    </w:p>
+    <w:p>
+      <w:pPr>
+        <w:spacing w:beforeLines="35" w:before="114" w:afterLines="35" w:after="114"/>
+        <w:ind w:firstLine="420"/>
+        <w:jc w:val="right"/>
+        <w:rPr>
+          <w:rFonts w:ascii="HarmonyOS Sans Light" w:eastAsia="字家玲珑锐楷" w:hAnsi="HarmonyOS Sans Light"/>
+          <w:sz w:val="23"/>
+          <w:szCs w:val="23"/>
+        </w:rPr>
+      </w:pPr>
+      <w:r>
+        <w:rPr>
+          <w:rFonts w:ascii="HarmonyOS Sans Light" w:eastAsia="字家玲珑锐楷" w:hAnsi="HarmonyOS Sans Light" w:hint="eastAsia"/>
+          <w:sz w:val="23"/>
+          <w:szCs w:val="23"/>
         </w:rPr>
         <w:t>-</w:t>
       </w:r>
       <w:r>
         <w:rPr>
           <w:rFonts w:ascii="HarmonyOS Sans Light" w:eastAsia="字家玲珑锐楷" w:hAnsi="HarmonyOS Sans Light"/>
-          <w:sz w:val="21"/>
-          <w:szCs w:val="21"/>
+          <w:sz w:val="23"/>
+          <w:szCs w:val="23"/>
         </w:rPr>
         <w:t>--</w:t>
       </w:r>
     </w:p>
     <w:p>
       <w:pPr>
-        <w:spacing w:before="32" w:after="32"/>
-        <w:ind w:firstLine="420"/>
-        <w:rPr>
-          <w:rFonts w:ascii="HarmonyOS Sans Light" w:eastAsia="字家玲珑锐楷" w:hAnsi="HarmonyOS Sans Light"/>
-          <w:sz w:val="21"/>
-          <w:szCs w:val="21"/>
-        </w:rPr>
-      </w:pPr>
-      <w:r>
-        <w:rPr>
-          <w:rFonts w:ascii="HarmonyOS Sans Light" w:eastAsia="字家玲珑锐楷" w:hAnsi="HarmonyOS Sans Light" w:hint="eastAsia"/>
-          <w:sz w:val="21"/>
-          <w:szCs w:val="21"/>
-        </w:rPr>
-        <w:t>Q</w:t>
-      </w:r>
-      <w:r>
-        <w:rPr>
-          <w:rFonts w:ascii="HarmonyOS Sans Light" w:eastAsia="字家玲珑锐楷" w:hAnsi="HarmonyOS Sans Light"/>
-          <w:sz w:val="21"/>
-          <w:szCs w:val="21"/>
-        </w:rPr>
-        <w:t xml:space="preserve">: </w:t>
-      </w:r>
-      <w:r>
-        <w:rPr>
-          <w:rFonts w:ascii="HarmonyOS Sans Light" w:eastAsia="字家玲珑锐楷" w:hAnsi="HarmonyOS Sans Light" w:hint="eastAsia"/>
-          <w:sz w:val="21"/>
-          <w:szCs w:val="21"/>
-        </w:rPr>
-        <w:t>这一类红线包括哪些呢？目前想到住址，家庭情况，婚恋经历，还有体型相貌上的。</w:t>
-      </w:r>
-    </w:p>
-    <w:p>
-      <w:pPr>
-        <w:spacing w:before="32" w:after="32"/>
-        <w:ind w:firstLine="420"/>
-        <w:rPr>
-          <w:rFonts w:ascii="HarmonyOS Sans Light" w:eastAsia="字家玲珑锐楷" w:hAnsi="HarmonyOS Sans Light"/>
-          <w:sz w:val="21"/>
-          <w:szCs w:val="21"/>
-        </w:rPr>
-      </w:pPr>
-      <w:r>
-        <w:rPr>
-          <w:rFonts w:ascii="HarmonyOS Sans Light" w:eastAsia="字家玲珑锐楷" w:hAnsi="HarmonyOS Sans Light" w:hint="eastAsia"/>
-          <w:sz w:val="21"/>
-          <w:szCs w:val="21"/>
-        </w:rPr>
-        <w:t>A</w:t>
-      </w:r>
-      <w:r>
-        <w:rPr>
-          <w:rFonts w:ascii="HarmonyOS Sans Light" w:eastAsia="字家玲珑锐楷" w:hAnsi="HarmonyOS Sans Light"/>
-          <w:sz w:val="21"/>
-          <w:szCs w:val="21"/>
-        </w:rPr>
-        <w:t xml:space="preserve">: </w:t>
-      </w:r>
-      <w:r>
-        <w:rPr>
-          <w:rFonts w:ascii="HarmonyOS Sans Light" w:eastAsia="字家玲珑锐楷" w:hAnsi="HarmonyOS Sans Light" w:hint="eastAsia"/>
-          <w:sz w:val="21"/>
-          <w:szCs w:val="21"/>
-        </w:rPr>
-        <w:t>已经说了不是按内容分的呀</w:t>
-      </w:r>
-    </w:p>
-    <w:p>
-      <w:pPr>
-        <w:spacing w:before="32" w:after="32"/>
-        <w:ind w:firstLine="420"/>
-        <w:rPr>
-          <w:rFonts w:ascii="HarmonyOS Sans Light" w:eastAsia="字家玲珑锐楷" w:hAnsi="HarmonyOS Sans Light"/>
-          <w:sz w:val="21"/>
-          <w:szCs w:val="21"/>
-        </w:rPr>
-      </w:pPr>
-      <w:r>
-        <w:rPr>
-          <w:rFonts w:ascii="HarmonyOS Sans Light" w:eastAsia="字家玲珑锐楷" w:hAnsi="HarmonyOS Sans Light" w:hint="eastAsia"/>
-          <w:sz w:val="21"/>
-          <w:szCs w:val="21"/>
-        </w:rPr>
-        <w:t>Q</w:t>
-      </w:r>
-      <w:r>
-        <w:rPr>
-          <w:rFonts w:ascii="HarmonyOS Sans Light" w:eastAsia="字家玲珑锐楷" w:hAnsi="HarmonyOS Sans Light"/>
-          <w:sz w:val="21"/>
-          <w:szCs w:val="21"/>
-        </w:rPr>
-        <w:t xml:space="preserve">: </w:t>
-      </w:r>
-      <w:r>
-        <w:rPr>
-          <w:rFonts w:ascii="HarmonyOS Sans Light" w:eastAsia="字家玲珑锐楷" w:hAnsi="HarmonyOS Sans Light" w:hint="eastAsia"/>
-          <w:sz w:val="21"/>
-          <w:szCs w:val="21"/>
-        </w:rPr>
-        <w:t>懂了，决定权在对方那边。只是当时在想的是减少透露自己的隐私给别人</w:t>
-      </w:r>
-    </w:p>
-    <w:p>
-      <w:pPr>
-        <w:spacing w:before="32" w:after="32"/>
-        <w:ind w:firstLine="420"/>
-        <w:jc w:val="right"/>
-        <w:rPr>
-          <w:rFonts w:ascii="HarmonyOS Sans Light" w:eastAsia="字家玲珑锐楷" w:hAnsi="HarmonyOS Sans Light"/>
-          <w:sz w:val="21"/>
-          <w:szCs w:val="21"/>
-        </w:rPr>
-      </w:pPr>
-      <w:r>
-        <w:rPr>
-          <w:rFonts w:ascii="HarmonyOS Sans Light" w:eastAsia="字家玲珑锐楷" w:hAnsi="HarmonyOS Sans Light" w:hint="eastAsia"/>
-          <w:sz w:val="21"/>
-          <w:szCs w:val="21"/>
-        </w:rPr>
-        <w:t>-</w:t>
-      </w:r>
-      <w:r>
-        <w:rPr>
-          <w:rFonts w:ascii="HarmonyOS Sans Light" w:eastAsia="字家玲珑锐楷" w:hAnsi="HarmonyOS Sans Light"/>
-          <w:sz w:val="21"/>
-          <w:szCs w:val="21"/>
-        </w:rPr>
-        <w:t>--</w:t>
-      </w:r>
-    </w:p>
-    <w:p>
-      <w:pPr>
-        <w:spacing w:before="32" w:after="32"/>
-        <w:ind w:firstLine="420"/>
-        <w:rPr>
-          <w:rFonts w:ascii="HarmonyOS Sans Light" w:eastAsia="字家玲珑锐楷" w:hAnsi="HarmonyOS Sans Light"/>
-          <w:sz w:val="21"/>
-          <w:szCs w:val="21"/>
-        </w:rPr>
-      </w:pPr>
-      <w:r>
-        <w:rPr>
-          <w:rFonts w:ascii="HarmonyOS Sans Light" w:eastAsia="字家玲珑锐楷" w:hAnsi="HarmonyOS Sans Light" w:hint="eastAsia"/>
-          <w:sz w:val="21"/>
-          <w:szCs w:val="21"/>
-        </w:rPr>
-        <w:t>Q</w:t>
-      </w:r>
-      <w:r>
-        <w:rPr>
-          <w:rFonts w:ascii="HarmonyOS Sans Light" w:eastAsia="字家玲珑锐楷" w:hAnsi="HarmonyOS Sans Light"/>
-          <w:sz w:val="21"/>
-          <w:szCs w:val="21"/>
-        </w:rPr>
-        <w:t xml:space="preserve">: </w:t>
-      </w:r>
-      <w:r>
-        <w:rPr>
-          <w:rFonts w:ascii="HarmonyOS Sans Light" w:eastAsia="字家玲珑锐楷" w:hAnsi="HarmonyOS Sans Light" w:hint="eastAsia"/>
-          <w:sz w:val="21"/>
-          <w:szCs w:val="21"/>
-        </w:rPr>
-        <w:t>一般情况下，不敢让人知道某件事情的，都是想占别人便宜。</w:t>
-      </w:r>
-    </w:p>
-    <w:p>
-      <w:pPr>
-        <w:spacing w:before="32" w:after="32"/>
-        <w:ind w:firstLine="420"/>
-        <w:rPr>
-          <w:rFonts w:ascii="HarmonyOS Sans Light" w:eastAsia="字家玲珑锐楷" w:hAnsi="HarmonyOS Sans Light"/>
-          <w:sz w:val="21"/>
-          <w:szCs w:val="21"/>
-        </w:rPr>
-      </w:pPr>
-      <w:r>
-        <w:rPr>
-          <w:rFonts w:ascii="HarmonyOS Sans Light" w:eastAsia="字家玲珑锐楷" w:hAnsi="HarmonyOS Sans Light" w:hint="eastAsia"/>
-          <w:sz w:val="21"/>
-          <w:szCs w:val="21"/>
-        </w:rPr>
-        <w:t>A</w:t>
-      </w:r>
-      <w:r>
-        <w:rPr>
-          <w:rFonts w:ascii="HarmonyOS Sans Light" w:eastAsia="字家玲珑锐楷" w:hAnsi="HarmonyOS Sans Light"/>
-          <w:sz w:val="21"/>
-          <w:szCs w:val="21"/>
-        </w:rPr>
-        <w:t xml:space="preserve">: </w:t>
-      </w:r>
-      <w:r>
-        <w:rPr>
-          <w:rFonts w:ascii="HarmonyOS Sans Light" w:eastAsia="字家玲珑锐楷" w:hAnsi="HarmonyOS Sans Light" w:hint="eastAsia"/>
-          <w:sz w:val="21"/>
-          <w:szCs w:val="21"/>
-        </w:rPr>
-        <w:t>你的客户都知道你住哪个小区几号房吗？</w:t>
-      </w:r>
-    </w:p>
-    <w:p>
-      <w:pPr>
-        <w:spacing w:before="32" w:after="32"/>
-        <w:ind w:firstLine="420"/>
-        <w:jc w:val="right"/>
-        <w:rPr>
-          <w:rFonts w:ascii="HarmonyOS Sans Light" w:eastAsia="字家玲珑锐楷" w:hAnsi="HarmonyOS Sans Light" w:hint="eastAsia"/>
-          <w:sz w:val="21"/>
-          <w:szCs w:val="21"/>
-        </w:rPr>
-      </w:pPr>
-      <w:r>
-        <w:rPr>
-          <w:rFonts w:ascii="HarmonyOS Sans Light" w:eastAsia="字家玲珑锐楷" w:hAnsi="HarmonyOS Sans Light"/>
-          <w:sz w:val="21"/>
-          <w:szCs w:val="21"/>
-        </w:rPr>
-        <w:t>---</w:t>
-      </w:r>
-    </w:p>
-    <w:p>
-      <w:pPr>
-        <w:spacing w:before="32" w:after="32"/>
-        <w:ind w:firstLine="420"/>
-        <w:rPr>
-          <w:rFonts w:ascii="HarmonyOS Sans Light" w:eastAsia="字家玲珑锐楷" w:hAnsi="HarmonyOS Sans Light"/>
-          <w:sz w:val="21"/>
-          <w:szCs w:val="21"/>
-        </w:rPr>
-      </w:pPr>
-      <w:r>
-        <w:rPr>
-          <w:rFonts w:ascii="HarmonyOS Sans Light" w:eastAsia="字家玲珑锐楷" w:hAnsi="HarmonyOS Sans Light" w:hint="eastAsia"/>
-          <w:sz w:val="21"/>
-          <w:szCs w:val="21"/>
-        </w:rPr>
-        <w:t>Q</w:t>
-      </w:r>
-      <w:r>
-        <w:rPr>
-          <w:rFonts w:ascii="HarmonyOS Sans Light" w:eastAsia="字家玲珑锐楷" w:hAnsi="HarmonyOS Sans Light"/>
-          <w:sz w:val="21"/>
-          <w:szCs w:val="21"/>
-        </w:rPr>
-        <w:t xml:space="preserve">: </w:t>
-      </w:r>
-      <w:r>
-        <w:rPr>
-          <w:rFonts w:ascii="HarmonyOS Sans Light" w:eastAsia="字家玲珑锐楷" w:hAnsi="HarmonyOS Sans Light" w:hint="eastAsia"/>
-          <w:sz w:val="21"/>
-          <w:szCs w:val="21"/>
-        </w:rPr>
-        <w:t>匿名帮助，不需要透露隐私，更不应该挖别人的隐私。</w:t>
-      </w:r>
-    </w:p>
-    <w:p>
-      <w:pPr>
-        <w:spacing w:before="32" w:after="32"/>
-        <w:ind w:firstLine="420"/>
-        <w:jc w:val="right"/>
-        <w:rPr>
-          <w:rFonts w:ascii="HarmonyOS Sans Light" w:eastAsia="字家玲珑锐楷" w:hAnsi="HarmonyOS Sans Light" w:hint="eastAsia"/>
-          <w:sz w:val="21"/>
-          <w:szCs w:val="21"/>
-        </w:rPr>
-      </w:pPr>
-      <w:r>
-        <w:rPr>
-          <w:rFonts w:ascii="HarmonyOS Sans Light" w:eastAsia="字家玲珑锐楷" w:hAnsi="HarmonyOS Sans Light" w:hint="eastAsia"/>
-          <w:sz w:val="21"/>
-          <w:szCs w:val="21"/>
-        </w:rPr>
-        <w:t>-</w:t>
-      </w:r>
-      <w:r>
-        <w:rPr>
-          <w:rFonts w:ascii="HarmonyOS Sans Light" w:eastAsia="字家玲珑锐楷" w:hAnsi="HarmonyOS Sans Light"/>
-          <w:sz w:val="21"/>
-          <w:szCs w:val="21"/>
-        </w:rPr>
-        <w:t>--</w:t>
-      </w:r>
-    </w:p>
-    <w:p>
-      <w:pPr>
-        <w:spacing w:before="32" w:after="32"/>
-        <w:ind w:firstLine="420"/>
-        <w:rPr>
-          <w:rFonts w:ascii="HarmonyOS Sans Light" w:eastAsia="字家玲珑锐楷" w:hAnsi="HarmonyOS Sans Light" w:hint="eastAsia"/>
-          <w:sz w:val="21"/>
-          <w:szCs w:val="21"/>
-        </w:rPr>
-      </w:pPr>
-      <w:r>
-        <w:rPr>
-          <w:rFonts w:ascii="HarmonyOS Sans Light" w:eastAsia="字家玲珑锐楷" w:hAnsi="HarmonyOS Sans Light" w:hint="eastAsia"/>
-          <w:sz w:val="21"/>
-          <w:szCs w:val="21"/>
+        <w:spacing w:beforeLines="35" w:before="114" w:afterLines="35" w:after="114"/>
+        <w:ind w:firstLine="420"/>
+        <w:rPr>
+          <w:rFonts w:ascii="HarmonyOS Sans Light" w:eastAsia="字家玲珑锐楷" w:hAnsi="HarmonyOS Sans Light"/>
+          <w:sz w:val="23"/>
+          <w:szCs w:val="23"/>
+        </w:rPr>
+      </w:pPr>
+      <w:r>
+        <w:rPr>
+          <w:rFonts w:ascii="HarmonyOS Sans Light" w:eastAsia="字家玲珑锐楷" w:hAnsi="HarmonyOS Sans Light" w:hint="eastAsia"/>
+          <w:sz w:val="23"/>
+          <w:szCs w:val="23"/>
         </w:rPr>
         <w:t>更新于</w:t>
       </w:r>
       <w:r>
         <w:rPr>
           <w:rFonts w:ascii="HarmonyOS Sans Light" w:eastAsia="字家玲珑锐楷" w:hAnsi="HarmonyOS Sans Light"/>
-          <w:sz w:val="21"/>
-          <w:szCs w:val="21"/>
-        </w:rPr>
-        <w:t>2022/12/30</w:t>
+          <w:sz w:val="23"/>
+          <w:szCs w:val="23"/>
+        </w:rPr>
+        <w:t>2023/8/12</w:t>
       </w:r>
     </w:p>
     <w:sectPr>
       <w:pgSz w:w="11906" w:h="16838"/>
-      <w:pgMar w:top="284" w:right="1418" w:bottom="284" w:left="1418" w:header="851" w:footer="992" w:gutter="0"/>
+      <w:pgMar w:top="284" w:right="992" w:bottom="284" w:left="992" w:header="851" w:footer="992" w:gutter="0"/>
       <w:cols w:space="425"/>
       <w:docGrid w:type="lines" w:linePitch="326"/>
     </w:sectPr>
